--- a/Manuscript/JAD/Submitted/Table1.docx
+++ b/Manuscript/JAD/Submitted/Table1.docx
@@ -5,9 +5,9 @@
     <w:tbl>
       <w:tblPr>
         <w:tblStyle w:val="TableGrid"/>
-        <w:tblW w:w="9350" w:type="dxa"/>
-        <w:tblInd w:w="4" w:type="dxa"/>
+        <w:tblW w:w="0" w:type="auto"/>
         <w:tblBorders>
+          <w:left w:val="none" w:sz="0" w:space="0" w:color="auto"/>
           <w:right w:val="none" w:sz="0" w:space="0" w:color="auto"/>
           <w:insideH w:val="none" w:sz="0" w:space="0" w:color="auto"/>
           <w:insideV w:val="none" w:sz="0" w:space="0" w:color="auto"/>
@@ -19,16 +19,12 @@
         <w:gridCol w:w="4675"/>
       </w:tblGrid>
       <w:tr>
-        <w:trPr>
-          <w:trHeight w:val="1079"/>
-        </w:trPr>
         <w:tc>
           <w:tcPr>
             <w:tcW w:w="9350" w:type="dxa"/>
             <w:gridSpan w:val="2"/>
             <w:tcBorders>
               <w:top w:val="nil"/>
-              <w:left w:val="nil"/>
               <w:bottom w:val="single" w:sz="4" w:space="0" w:color="auto"/>
             </w:tcBorders>
           </w:tcPr>
@@ -38,16 +34,15 @@
               <w:autoSpaceDE w:val="0"/>
               <w:autoSpaceDN w:val="0"/>
               <w:adjustRightInd w:val="0"/>
-              <w:spacing w:after="240" w:line="300" w:lineRule="atLeast"/>
-              <w:jc w:val="both"/>
-              <w:rPr>
-                <w:rFonts w:ascii="Georgia" w:hAnsi="Georgia" w:cs="Times"/>
-                <w:color w:val="000000"/>
-              </w:rPr>
-            </w:pPr>
-            <w:r>
-              <w:rPr>
-                <w:rFonts w:ascii="Georgia" w:hAnsi="Georgia" w:cs="Georgia"/>
+              <w:spacing w:after="240" w:line="280" w:lineRule="atLeast"/>
+              <w:rPr>
+                <w:rFonts w:ascii="Cambria" w:hAnsi="Cambria" w:cs="Times"/>
+                <w:color w:val="000000"/>
+              </w:rPr>
+            </w:pPr>
+            <w:r>
+              <w:rPr>
+                <w:rFonts w:ascii="Cambria" w:hAnsi="Cambria" w:cs="Georgia"/>
                 <w:b/>
                 <w:bCs/>
                 <w:color w:val="000000"/>
@@ -56,7 +51,7 @@
             </w:r>
             <w:r>
               <w:rPr>
-                <w:rFonts w:ascii="Georgia" w:hAnsi="Georgia" w:cs="Georgia"/>
+                <w:rFonts w:ascii="Cambria" w:hAnsi="Cambria" w:cs="Georgia"/>
                 <w:color w:val="000000"/>
               </w:rPr>
               <w:t xml:space="preserve">The 31 cortical labels (per hemisphere) of the </w:t>
@@ -64,52 +59,49 @@
             <w:proofErr w:type="spellStart"/>
             <w:r>
               <w:rPr>
-                <w:rFonts w:ascii="Georgia" w:hAnsi="Georgia" w:cs="Georgia"/>
-                <w:color w:val="000000"/>
-              </w:rPr>
-              <w:t>Desikan-Killiany-To</w:t>
-            </w:r>
-            <w:r>
-              <w:rPr>
-                <w:rFonts w:ascii="Georgia" w:hAnsi="Georgia" w:cs="Georgia"/>
-                <w:color w:val="000000"/>
-              </w:rPr>
-              <w:t>urville</w:t>
+                <w:rFonts w:ascii="Cambria" w:hAnsi="Cambria" w:cs="Georgia"/>
+                <w:color w:val="000000"/>
+              </w:rPr>
+              <w:t>Desikan-Killiany-Tourville</w:t>
             </w:r>
             <w:proofErr w:type="spellEnd"/>
             <w:r>
               <w:rPr>
-                <w:rFonts w:ascii="Georgia" w:hAnsi="Georgia" w:cs="Georgia"/>
-                <w:color w:val="000000"/>
-              </w:rPr>
-              <w:t xml:space="preserve"> atlas. The ROI abbrevia</w:t>
-            </w:r>
-            <w:r>
-              <w:rPr>
-                <w:rFonts w:ascii="Georgia" w:hAnsi="Georgia" w:cs="Georgia"/>
-                <w:color w:val="000000"/>
-              </w:rPr>
-              <w:t xml:space="preserve">tions from the R </w:t>
+                <w:rFonts w:ascii="Cambria" w:hAnsi="Cambria" w:cs="Georgia"/>
+                <w:color w:val="000000"/>
+              </w:rPr>
+              <w:t xml:space="preserve"> atlas. The ROI abbreviations from the R</w:t>
+            </w:r>
+            <w:r>
+              <w:rPr>
+                <w:rFonts w:ascii="Cambria" w:hAnsi="Cambria" w:cs="Georgia"/>
+                <w:color w:val="000000"/>
+              </w:rPr>
+              <w:t xml:space="preserve"> </w:t>
             </w:r>
             <w:proofErr w:type="spellStart"/>
             <w:r>
               <w:rPr>
-                <w:rFonts w:ascii="Georgia" w:hAnsi="Georgia" w:cs="Times"/>
-                <w:color w:val="000000"/>
+                <w:rFonts w:ascii="Monaco" w:hAnsi="Monaco" w:cs="Times"/>
+                <w:color w:val="000000"/>
+                <w:sz w:val="22"/>
+                <w:szCs w:val="22"/>
               </w:rPr>
               <w:t>brainGraph</w:t>
             </w:r>
             <w:proofErr w:type="spellEnd"/>
             <w:r>
               <w:rPr>
-                <w:rFonts w:ascii="Georgia" w:hAnsi="Georgia" w:cs="Times"/>
-                <w:color w:val="000000"/>
+                <w:rFonts w:ascii="Cambria" w:hAnsi="Cambria" w:cs="Times"/>
+                <w:color w:val="000000"/>
+                <w:sz w:val="26"/>
+                <w:szCs w:val="26"/>
               </w:rPr>
               <w:t xml:space="preserve"> </w:t>
             </w:r>
             <w:r>
               <w:rPr>
-                <w:rFonts w:ascii="Georgia" w:hAnsi="Georgia" w:cs="Georgia"/>
+                <w:rFonts w:ascii="Cambria" w:hAnsi="Cambria" w:cs="Georgia"/>
                 <w:color w:val="000000"/>
               </w:rPr>
               <w:t xml:space="preserve">package are given in parentheses and used in later figures. </w:t>
@@ -123,36 +115,49 @@
             <w:tcW w:w="4675" w:type="dxa"/>
             <w:tcBorders>
               <w:top w:val="single" w:sz="4" w:space="0" w:color="auto"/>
-              <w:left w:val="nil"/>
-              <w:bottom w:val="nil"/>
-            </w:tcBorders>
-          </w:tcPr>
-          <w:p>
-            <w:pPr>
-              <w:pStyle w:val="Compact"/>
-              <w:spacing w:line="360" w:lineRule="auto"/>
-              <w:jc w:val="both"/>
-              <w:rPr>
-                <w:rFonts w:ascii="Georgia" w:hAnsi="Georgia"/>
-              </w:rPr>
-            </w:pPr>
-            <w:r>
-              <w:rPr>
-                <w:rFonts w:ascii="Georgia" w:hAnsi="Georgia"/>
-              </w:rPr>
-              <w:t>1) caudal anterior cingulate (</w:t>
+              <w:bottom w:val="nil"/>
+            </w:tcBorders>
+            <w:vAlign w:val="center"/>
+          </w:tcPr>
+          <w:p>
+            <w:pPr>
+              <w:widowControl w:val="0"/>
+              <w:autoSpaceDE w:val="0"/>
+              <w:autoSpaceDN w:val="0"/>
+              <w:adjustRightInd w:val="0"/>
+              <w:spacing w:after="240" w:line="300" w:lineRule="atLeast"/>
+              <w:rPr>
+                <w:rFonts w:ascii="Cambria" w:hAnsi="Cambria" w:cs="Times"/>
+                <w:color w:val="000000"/>
+              </w:rPr>
+            </w:pPr>
+            <w:r>
+              <w:rPr>
+                <w:rFonts w:ascii="Cambria" w:hAnsi="Cambria" w:cs="Georgia"/>
+                <w:color w:val="000000"/>
+              </w:rPr>
+              <w:t xml:space="preserve">1) </w:t>
+            </w:r>
+            <w:r>
+              <w:rPr>
+                <w:rFonts w:ascii="Cambria" w:hAnsi="Cambria" w:cs="Georgia"/>
+                <w:color w:val="000000"/>
+              </w:rPr>
+              <w:t>caudal anterior cingulate (</w:t>
             </w:r>
             <w:proofErr w:type="spellStart"/>
             <w:r>
               <w:rPr>
-                <w:rFonts w:ascii="Georgia" w:hAnsi="Georgia"/>
+                <w:rFonts w:ascii="Cambria" w:hAnsi="Cambria" w:cs="Times"/>
+                <w:color w:val="000000"/>
               </w:rPr>
               <w:t>cACC</w:t>
             </w:r>
             <w:proofErr w:type="spellEnd"/>
             <w:r>
               <w:rPr>
-                <w:rFonts w:ascii="Georgia" w:hAnsi="Georgia"/>
+                <w:rFonts w:ascii="Cambria" w:hAnsi="Cambria" w:cs="Georgia"/>
+                <w:color w:val="000000"/>
               </w:rPr>
               <w:t>)</w:t>
             </w:r>
@@ -165,35 +170,50 @@
               <w:top w:val="single" w:sz="4" w:space="0" w:color="auto"/>
               <w:bottom w:val="nil"/>
             </w:tcBorders>
-          </w:tcPr>
-          <w:p>
-            <w:pPr>
-              <w:pStyle w:val="Compact"/>
-              <w:spacing w:line="360" w:lineRule="auto"/>
-              <w:jc w:val="both"/>
-              <w:rPr>
-                <w:rFonts w:ascii="Georgia" w:hAnsi="Georgia"/>
-              </w:rPr>
-            </w:pPr>
-            <w:r>
-              <w:rPr>
-                <w:rFonts w:ascii="Georgia" w:hAnsi="Georgia"/>
+            <w:vAlign w:val="center"/>
+          </w:tcPr>
+          <w:p>
+            <w:pPr>
+              <w:widowControl w:val="0"/>
+              <w:autoSpaceDE w:val="0"/>
+              <w:autoSpaceDN w:val="0"/>
+              <w:adjustRightInd w:val="0"/>
+              <w:spacing w:after="240" w:line="300" w:lineRule="atLeast"/>
+              <w:rPr>
+                <w:rFonts w:ascii="Cambria" w:hAnsi="Cambria" w:cs="Times"/>
+                <w:color w:val="000000"/>
+              </w:rPr>
+            </w:pPr>
+            <w:r>
+              <w:rPr>
+                <w:rFonts w:ascii="Cambria" w:hAnsi="Cambria" w:cs="Georgia"/>
+                <w:color w:val="000000"/>
               </w:rPr>
               <w:t>17) pars orbitalis (</w:t>
             </w:r>
             <w:proofErr w:type="spellStart"/>
             <w:r>
               <w:rPr>
-                <w:rFonts w:ascii="Georgia" w:hAnsi="Georgia"/>
+                <w:rFonts w:ascii="Cambria" w:hAnsi="Cambria" w:cs="Times"/>
+                <w:color w:val="000000"/>
               </w:rPr>
               <w:t>pORB</w:t>
             </w:r>
             <w:proofErr w:type="spellEnd"/>
             <w:r>
               <w:rPr>
-                <w:rFonts w:ascii="Georgia" w:hAnsi="Georgia"/>
+                <w:rFonts w:ascii="Cambria" w:hAnsi="Cambria" w:cs="Georgia"/>
+                <w:color w:val="000000"/>
               </w:rPr>
               <w:t>)</w:t>
+            </w:r>
+            <w:r>
+              <w:rPr>
+                <w:rFonts w:ascii="MS Mincho" w:eastAsia="MS Mincho" w:hAnsi="MS Mincho" w:cs="MS Mincho"/>
+                <w:color w:val="000000"/>
+              </w:rPr>
+              <w:t> +</w:t>
             </w:r>
           </w:p>
         </w:tc>
@@ -204,91 +224,248 @@
             <w:tcW w:w="4675" w:type="dxa"/>
             <w:tcBorders>
               <w:top w:val="nil"/>
-              <w:left w:val="nil"/>
-              <w:bottom w:val="nil"/>
-            </w:tcBorders>
-          </w:tcPr>
-          <w:p>
-            <w:pPr>
-              <w:pStyle w:val="Compact"/>
-              <w:spacing w:line="360" w:lineRule="auto"/>
-              <w:jc w:val="both"/>
-              <w:rPr>
-                <w:rFonts w:ascii="Georgia" w:hAnsi="Georgia"/>
-              </w:rPr>
-            </w:pPr>
-            <w:r>
-              <w:rPr>
-                <w:rFonts w:ascii="Georgia" w:hAnsi="Georgia"/>
+              <w:bottom w:val="nil"/>
+            </w:tcBorders>
+            <w:vAlign w:val="center"/>
+          </w:tcPr>
+          <w:p>
+            <w:pPr>
+              <w:widowControl w:val="0"/>
+              <w:autoSpaceDE w:val="0"/>
+              <w:autoSpaceDN w:val="0"/>
+              <w:adjustRightInd w:val="0"/>
+              <w:spacing w:after="240" w:line="300" w:lineRule="atLeast"/>
+              <w:rPr>
+                <w:rFonts w:ascii="Cambria" w:hAnsi="Cambria" w:cs="Times"/>
+                <w:color w:val="000000"/>
+              </w:rPr>
+            </w:pPr>
+            <w:bookmarkStart w:id="0" w:name="_GoBack"/>
+            <w:r>
+              <w:rPr>
+                <w:rFonts w:ascii="Cambria" w:hAnsi="Cambria" w:cs="Georgia"/>
+                <w:color w:val="000000"/>
               </w:rPr>
               <w:t>2) caudal middle frontal (</w:t>
             </w:r>
             <w:proofErr w:type="spellStart"/>
             <w:r>
               <w:rPr>
-                <w:rFonts w:ascii="Georgia" w:hAnsi="Georgia"/>
+                <w:rFonts w:ascii="Cambria" w:hAnsi="Cambria" w:cs="Times"/>
+                <w:color w:val="000000"/>
               </w:rPr>
               <w:t>cMFG</w:t>
             </w:r>
             <w:proofErr w:type="spellEnd"/>
             <w:r>
               <w:rPr>
-                <w:rFonts w:ascii="Georgia" w:hAnsi="Georgia"/>
+                <w:rFonts w:ascii="Cambria" w:hAnsi="Cambria" w:cs="Georgia"/>
+                <w:color w:val="000000"/>
               </w:rPr>
               <w:t>)</w:t>
             </w:r>
-          </w:p>
-        </w:tc>
-        <w:tc>
-          <w:tcPr>
-            <w:tcW w:w="4675" w:type="dxa"/>
-            <w:tcBorders>
-              <w:top w:val="nil"/>
-              <w:bottom w:val="nil"/>
-            </w:tcBorders>
-          </w:tcPr>
-          <w:p>
-            <w:pPr>
-              <w:pStyle w:val="Compact"/>
-              <w:spacing w:line="360" w:lineRule="auto"/>
-              <w:jc w:val="both"/>
-              <w:rPr>
-                <w:rFonts w:ascii="Georgia" w:hAnsi="Georgia"/>
-              </w:rPr>
-            </w:pPr>
-            <w:r>
-              <w:rPr>
-                <w:rFonts w:ascii="Georgia" w:hAnsi="Georgia"/>
+            <w:r>
+              <w:rPr>
+                <w:rFonts w:ascii="MS Mincho" w:eastAsia="MS Mincho" w:hAnsi="MS Mincho" w:cs="MS Mincho"/>
+                <w:color w:val="000000"/>
+              </w:rPr>
+              <w:t> +</w:t>
+            </w:r>
+          </w:p>
+        </w:tc>
+        <w:tc>
+          <w:tcPr>
+            <w:tcW w:w="4675" w:type="dxa"/>
+            <w:tcBorders>
+              <w:top w:val="nil"/>
+              <w:bottom w:val="nil"/>
+            </w:tcBorders>
+            <w:vAlign w:val="center"/>
+          </w:tcPr>
+          <w:p>
+            <w:pPr>
+              <w:widowControl w:val="0"/>
+              <w:autoSpaceDE w:val="0"/>
+              <w:autoSpaceDN w:val="0"/>
+              <w:adjustRightInd w:val="0"/>
+              <w:spacing w:after="240" w:line="300" w:lineRule="atLeast"/>
+              <w:rPr>
+                <w:rFonts w:ascii="Cambria" w:hAnsi="Cambria" w:cs="Times"/>
+                <w:color w:val="000000"/>
+              </w:rPr>
+            </w:pPr>
+            <w:r>
+              <w:rPr>
+                <w:rFonts w:ascii="Cambria" w:hAnsi="Cambria" w:cs="Georgia"/>
+                <w:color w:val="000000"/>
               </w:rPr>
               <w:t xml:space="preserve">18) pars </w:t>
             </w:r>
             <w:proofErr w:type="spellStart"/>
             <w:r>
               <w:rPr>
-                <w:rFonts w:ascii="Georgia" w:hAnsi="Georgia"/>
+                <w:rFonts w:ascii="Cambria" w:hAnsi="Cambria" w:cs="Georgia"/>
+                <w:color w:val="000000"/>
               </w:rPr>
               <w:t>triangularis</w:t>
             </w:r>
             <w:proofErr w:type="spellEnd"/>
             <w:r>
               <w:rPr>
-                <w:rFonts w:ascii="Georgia" w:hAnsi="Georgia"/>
+                <w:rFonts w:ascii="Cambria" w:hAnsi="Cambria" w:cs="Georgia"/>
+                <w:color w:val="000000"/>
               </w:rPr>
               <w:t xml:space="preserve"> (</w:t>
             </w:r>
             <w:proofErr w:type="spellStart"/>
             <w:r>
               <w:rPr>
-                <w:rFonts w:ascii="Georgia" w:hAnsi="Georgia"/>
+                <w:rFonts w:ascii="Cambria" w:hAnsi="Cambria" w:cs="Times"/>
+                <w:color w:val="000000"/>
               </w:rPr>
               <w:t>pTRI</w:t>
             </w:r>
             <w:proofErr w:type="spellEnd"/>
             <w:r>
               <w:rPr>
-                <w:rFonts w:ascii="Georgia" w:hAnsi="Georgia"/>
+                <w:rFonts w:ascii="Cambria" w:hAnsi="Cambria" w:cs="Georgia"/>
+                <w:color w:val="000000"/>
               </w:rPr>
               <w:t>)</w:t>
+            </w:r>
+            <w:r>
+              <w:rPr>
+                <w:rFonts w:ascii="MS Mincho" w:eastAsia="MS Mincho" w:hAnsi="MS Mincho" w:cs="MS Mincho"/>
+                <w:color w:val="000000"/>
+              </w:rPr>
+              <w:t> +</w:t>
+            </w:r>
+          </w:p>
+        </w:tc>
+      </w:tr>
+      <w:bookmarkEnd w:id="0"/>
+      <w:tr>
+        <w:tc>
+          <w:tcPr>
+            <w:tcW w:w="4675" w:type="dxa"/>
+            <w:tcBorders>
+              <w:top w:val="nil"/>
+              <w:bottom w:val="nil"/>
+            </w:tcBorders>
+            <w:vAlign w:val="center"/>
+          </w:tcPr>
+          <w:p>
+            <w:pPr>
+              <w:widowControl w:val="0"/>
+              <w:autoSpaceDE w:val="0"/>
+              <w:autoSpaceDN w:val="0"/>
+              <w:adjustRightInd w:val="0"/>
+              <w:spacing w:after="240" w:line="300" w:lineRule="atLeast"/>
+              <w:rPr>
+                <w:rFonts w:ascii="Cambria" w:hAnsi="Cambria" w:cs="Times"/>
+                <w:color w:val="000000"/>
+              </w:rPr>
+            </w:pPr>
+            <w:r>
+              <w:rPr>
+                <w:rFonts w:ascii="Cambria" w:hAnsi="Cambria" w:cs="Georgia"/>
+                <w:color w:val="000000"/>
+              </w:rPr>
+              <w:t>3) cuneus (</w:t>
+            </w:r>
+            <w:r>
+              <w:rPr>
+                <w:rFonts w:ascii="Cambria" w:hAnsi="Cambria" w:cs="Times"/>
+                <w:color w:val="000000"/>
+              </w:rPr>
+              <w:t>CUN</w:t>
+            </w:r>
+            <w:r>
+              <w:rPr>
+                <w:rFonts w:ascii="Cambria" w:hAnsi="Cambria" w:cs="Georgia"/>
+                <w:color w:val="000000"/>
+              </w:rPr>
+              <w:t>)</w:t>
+            </w:r>
+            <w:r>
+              <w:rPr>
+                <w:rFonts w:ascii="MS Mincho" w:eastAsia="MS Mincho" w:hAnsi="MS Mincho" w:cs="MS Mincho"/>
+                <w:color w:val="000000"/>
+              </w:rPr>
+              <w:t> +</w:t>
+            </w:r>
+          </w:p>
+        </w:tc>
+        <w:tc>
+          <w:tcPr>
+            <w:tcW w:w="4675" w:type="dxa"/>
+            <w:tcBorders>
+              <w:top w:val="nil"/>
+              <w:bottom w:val="nil"/>
+            </w:tcBorders>
+            <w:vAlign w:val="center"/>
+          </w:tcPr>
+          <w:p>
+            <w:pPr>
+              <w:widowControl w:val="0"/>
+              <w:autoSpaceDE w:val="0"/>
+              <w:autoSpaceDN w:val="0"/>
+              <w:adjustRightInd w:val="0"/>
+              <w:spacing w:after="240" w:line="300" w:lineRule="atLeast"/>
+              <w:rPr>
+                <w:rFonts w:ascii="Cambria" w:hAnsi="Cambria" w:cs="Times"/>
+                <w:color w:val="000000"/>
+              </w:rPr>
+            </w:pPr>
+            <w:r>
+              <w:rPr>
+                <w:rFonts w:ascii="Cambria" w:hAnsi="Cambria" w:cs="Georgia"/>
+                <w:color w:val="000000"/>
+              </w:rPr>
+              <w:t xml:space="preserve">19) </w:t>
+            </w:r>
+            <w:proofErr w:type="spellStart"/>
+            <w:r>
+              <w:rPr>
+                <w:rFonts w:ascii="Cambria" w:hAnsi="Cambria" w:cs="Georgia"/>
+                <w:color w:val="000000"/>
+              </w:rPr>
+              <w:t>pericalcarine</w:t>
+            </w:r>
+            <w:proofErr w:type="spellEnd"/>
+            <w:r>
+              <w:rPr>
+                <w:rFonts w:ascii="Cambria" w:hAnsi="Cambria" w:cs="Georgia"/>
+                <w:color w:val="000000"/>
+              </w:rPr>
+              <w:t xml:space="preserve"> (</w:t>
+            </w:r>
+            <w:proofErr w:type="spellStart"/>
+            <w:r>
+              <w:rPr>
+                <w:rFonts w:ascii="Cambria" w:hAnsi="Cambria" w:cs="Times"/>
+                <w:color w:val="000000"/>
+              </w:rPr>
+              <w:t>periCAL</w:t>
+            </w:r>
+            <w:proofErr w:type="spellEnd"/>
+            <w:r>
+              <w:rPr>
+                <w:rFonts w:ascii="Cambria" w:hAnsi="Cambria" w:cs="Georgia"/>
+                <w:color w:val="000000"/>
+              </w:rPr>
+              <w:t>)</w:t>
+            </w:r>
+            <w:r>
+              <w:rPr>
+                <w:rFonts w:ascii="MS Mincho" w:eastAsia="MS Mincho" w:hAnsi="MS Mincho" w:cs="MS Mincho"/>
+                <w:color w:val="000000"/>
+              </w:rPr>
+              <w:t> +</w:t>
             </w:r>
           </w:p>
         </w:tc>
@@ -299,77 +476,96 @@
             <w:tcW w:w="4675" w:type="dxa"/>
             <w:tcBorders>
               <w:top w:val="nil"/>
-              <w:left w:val="nil"/>
-              <w:bottom w:val="nil"/>
-            </w:tcBorders>
-          </w:tcPr>
-          <w:p>
-            <w:pPr>
-              <w:pStyle w:val="Compact"/>
-              <w:spacing w:line="360" w:lineRule="auto"/>
-              <w:jc w:val="both"/>
-              <w:rPr>
-                <w:rFonts w:ascii="Georgia" w:hAnsi="Georgia"/>
-              </w:rPr>
-            </w:pPr>
-            <w:r>
-              <w:rPr>
-                <w:rFonts w:ascii="Georgia" w:hAnsi="Georgia"/>
-              </w:rPr>
-              <w:t>3) cuneus (CUN)</w:t>
-            </w:r>
-          </w:p>
-        </w:tc>
-        <w:tc>
-          <w:tcPr>
-            <w:tcW w:w="4675" w:type="dxa"/>
-            <w:tcBorders>
-              <w:top w:val="nil"/>
-              <w:bottom w:val="nil"/>
-            </w:tcBorders>
-          </w:tcPr>
-          <w:p>
-            <w:pPr>
-              <w:pStyle w:val="Compact"/>
-              <w:spacing w:line="360" w:lineRule="auto"/>
-              <w:jc w:val="both"/>
-              <w:rPr>
-                <w:rFonts w:ascii="Georgia" w:hAnsi="Georgia"/>
-              </w:rPr>
-            </w:pPr>
-            <w:r>
-              <w:rPr>
-                <w:rFonts w:ascii="Georgia" w:hAnsi="Georgia"/>
-              </w:rPr>
-              <w:t xml:space="preserve">19) </w:t>
+              <w:bottom w:val="nil"/>
+            </w:tcBorders>
+            <w:vAlign w:val="center"/>
+          </w:tcPr>
+          <w:p>
+            <w:pPr>
+              <w:widowControl w:val="0"/>
+              <w:autoSpaceDE w:val="0"/>
+              <w:autoSpaceDN w:val="0"/>
+              <w:adjustRightInd w:val="0"/>
+              <w:spacing w:after="240" w:line="300" w:lineRule="atLeast"/>
+              <w:rPr>
+                <w:rFonts w:ascii="Cambria" w:hAnsi="Cambria" w:cs="Times"/>
+                <w:color w:val="000000"/>
+              </w:rPr>
+            </w:pPr>
+            <w:r>
+              <w:rPr>
+                <w:rFonts w:ascii="Cambria" w:hAnsi="Cambria" w:cs="Georgia"/>
+                <w:color w:val="000000"/>
+              </w:rPr>
+              <w:t>4) entorhinal (</w:t>
+            </w:r>
+            <w:r>
+              <w:rPr>
+                <w:rFonts w:ascii="Cambria" w:hAnsi="Cambria" w:cs="Times"/>
+                <w:color w:val="000000"/>
+              </w:rPr>
+              <w:t>ENT</w:t>
+            </w:r>
+            <w:r>
+              <w:rPr>
+                <w:rFonts w:ascii="Cambria" w:hAnsi="Cambria" w:cs="Georgia"/>
+                <w:color w:val="000000"/>
+              </w:rPr>
+              <w:t xml:space="preserve">) </w:t>
+            </w:r>
+          </w:p>
+        </w:tc>
+        <w:tc>
+          <w:tcPr>
+            <w:tcW w:w="4675" w:type="dxa"/>
+            <w:tcBorders>
+              <w:top w:val="nil"/>
+              <w:bottom w:val="nil"/>
+            </w:tcBorders>
+            <w:vAlign w:val="center"/>
+          </w:tcPr>
+          <w:p>
+            <w:pPr>
+              <w:widowControl w:val="0"/>
+              <w:autoSpaceDE w:val="0"/>
+              <w:autoSpaceDN w:val="0"/>
+              <w:adjustRightInd w:val="0"/>
+              <w:spacing w:after="240" w:line="300" w:lineRule="atLeast"/>
+              <w:rPr>
+                <w:rFonts w:ascii="Cambria" w:hAnsi="Cambria" w:cs="Times"/>
+                <w:color w:val="000000"/>
+              </w:rPr>
+            </w:pPr>
+            <w:r>
+              <w:rPr>
+                <w:rFonts w:ascii="Cambria" w:hAnsi="Cambria" w:cs="Georgia"/>
+                <w:color w:val="000000"/>
+              </w:rPr>
+              <w:t>20) postcentral (</w:t>
             </w:r>
             <w:proofErr w:type="spellStart"/>
             <w:r>
               <w:rPr>
-                <w:rFonts w:ascii="Georgia" w:hAnsi="Georgia"/>
-              </w:rPr>
-              <w:t>pericalcarine</w:t>
+                <w:rFonts w:ascii="Cambria" w:hAnsi="Cambria" w:cs="Times"/>
+                <w:color w:val="000000"/>
+              </w:rPr>
+              <w:t>postC</w:t>
             </w:r>
             <w:proofErr w:type="spellEnd"/>
             <w:r>
               <w:rPr>
-                <w:rFonts w:ascii="Georgia" w:hAnsi="Georgia"/>
-              </w:rPr>
-              <w:t xml:space="preserve"> (</w:t>
-            </w:r>
-            <w:proofErr w:type="spellStart"/>
-            <w:r>
-              <w:rPr>
-                <w:rFonts w:ascii="Georgia" w:hAnsi="Georgia"/>
-              </w:rPr>
-              <w:t>periCAL</w:t>
-            </w:r>
-            <w:proofErr w:type="spellEnd"/>
-            <w:r>
-              <w:rPr>
-                <w:rFonts w:ascii="Georgia" w:hAnsi="Georgia"/>
+                <w:rFonts w:ascii="Cambria" w:hAnsi="Cambria" w:cs="Georgia"/>
+                <w:color w:val="000000"/>
               </w:rPr>
               <w:t>)</w:t>
+            </w:r>
+            <w:r>
+              <w:rPr>
+                <w:rFonts w:ascii="MS Mincho" w:eastAsia="MS Mincho" w:hAnsi="MS Mincho" w:cs="MS Mincho"/>
+                <w:color w:val="000000"/>
+              </w:rPr>
+              <w:t> +</w:t>
             </w:r>
           </w:p>
         </w:tc>
@@ -380,121 +576,216 @@
             <w:tcW w:w="4675" w:type="dxa"/>
             <w:tcBorders>
               <w:top w:val="nil"/>
-              <w:left w:val="nil"/>
-              <w:bottom w:val="nil"/>
-            </w:tcBorders>
-          </w:tcPr>
-          <w:p>
-            <w:pPr>
-              <w:pStyle w:val="Compact"/>
-              <w:spacing w:line="360" w:lineRule="auto"/>
-              <w:jc w:val="both"/>
-              <w:rPr>
-                <w:rFonts w:ascii="Georgia" w:hAnsi="Georgia"/>
-              </w:rPr>
-            </w:pPr>
-            <w:r>
-              <w:rPr>
-                <w:rFonts w:ascii="Georgia" w:hAnsi="Georgia"/>
-              </w:rPr>
-              <w:t>4) entorhinal (ENT)</w:t>
-            </w:r>
-          </w:p>
-        </w:tc>
-        <w:tc>
-          <w:tcPr>
-            <w:tcW w:w="4675" w:type="dxa"/>
-            <w:tcBorders>
-              <w:top w:val="nil"/>
-              <w:bottom w:val="nil"/>
-            </w:tcBorders>
-          </w:tcPr>
-          <w:p>
-            <w:pPr>
-              <w:pStyle w:val="Compact"/>
-              <w:spacing w:line="360" w:lineRule="auto"/>
-              <w:jc w:val="both"/>
-              <w:rPr>
-                <w:rFonts w:ascii="Georgia" w:hAnsi="Georgia"/>
-              </w:rPr>
-            </w:pPr>
-            <w:r>
-              <w:rPr>
-                <w:rFonts w:ascii="Georgia" w:hAnsi="Georgia"/>
-              </w:rPr>
-              <w:t>20) postcentral (</w:t>
-            </w:r>
-            <w:proofErr w:type="spellStart"/>
-            <w:r>
-              <w:rPr>
-                <w:rFonts w:ascii="Georgia" w:hAnsi="Georgia"/>
-              </w:rPr>
-              <w:t>postC</w:t>
-            </w:r>
-            <w:proofErr w:type="spellEnd"/>
-            <w:r>
-              <w:rPr>
-                <w:rFonts w:ascii="Georgia" w:hAnsi="Georgia"/>
+              <w:bottom w:val="nil"/>
+            </w:tcBorders>
+            <w:vAlign w:val="center"/>
+          </w:tcPr>
+          <w:p>
+            <w:pPr>
+              <w:widowControl w:val="0"/>
+              <w:autoSpaceDE w:val="0"/>
+              <w:autoSpaceDN w:val="0"/>
+              <w:adjustRightInd w:val="0"/>
+              <w:spacing w:after="240" w:line="300" w:lineRule="atLeast"/>
+              <w:rPr>
+                <w:rFonts w:ascii="Cambria" w:hAnsi="Cambria" w:cs="Times"/>
+                <w:color w:val="000000"/>
+              </w:rPr>
+            </w:pPr>
+            <w:r>
+              <w:rPr>
+                <w:rFonts w:ascii="Cambria" w:hAnsi="Cambria" w:cs="Georgia"/>
+                <w:color w:val="000000"/>
+              </w:rPr>
+              <w:t>5) fusiform (</w:t>
+            </w:r>
+            <w:r>
+              <w:rPr>
+                <w:rFonts w:ascii="Cambria" w:hAnsi="Cambria" w:cs="Times"/>
+                <w:color w:val="000000"/>
+              </w:rPr>
+              <w:t>FUS</w:t>
+            </w:r>
+            <w:r>
+              <w:rPr>
+                <w:rFonts w:ascii="Cambria" w:hAnsi="Cambria" w:cs="Georgia"/>
+                <w:color w:val="000000"/>
               </w:rPr>
               <w:t>)</w:t>
+            </w:r>
+            <w:r>
+              <w:rPr>
+                <w:rFonts w:ascii="MS Mincho" w:eastAsia="MS Mincho" w:hAnsi="MS Mincho" w:cs="MS Mincho"/>
+                <w:color w:val="000000"/>
+              </w:rPr>
+              <w:t> +</w:t>
+            </w:r>
+          </w:p>
+        </w:tc>
+        <w:tc>
+          <w:tcPr>
+            <w:tcW w:w="4675" w:type="dxa"/>
+            <w:tcBorders>
+              <w:top w:val="nil"/>
+              <w:bottom w:val="nil"/>
+            </w:tcBorders>
+            <w:vAlign w:val="center"/>
+          </w:tcPr>
+          <w:p>
+            <w:pPr>
+              <w:widowControl w:val="0"/>
+              <w:autoSpaceDE w:val="0"/>
+              <w:autoSpaceDN w:val="0"/>
+              <w:adjustRightInd w:val="0"/>
+              <w:spacing w:after="240" w:line="300" w:lineRule="atLeast"/>
+              <w:rPr>
+                <w:rFonts w:ascii="Cambria" w:hAnsi="Cambria" w:cs="Times"/>
+                <w:color w:val="000000"/>
+              </w:rPr>
+            </w:pPr>
+            <w:r>
+              <w:rPr>
+                <w:rFonts w:ascii="Cambria" w:hAnsi="Cambria" w:cs="Georgia"/>
+                <w:color w:val="000000"/>
+              </w:rPr>
+              <w:t>21) posterior cingulate (</w:t>
+            </w:r>
+            <w:r>
+              <w:rPr>
+                <w:rFonts w:ascii="Cambria" w:hAnsi="Cambria" w:cs="Times"/>
+                <w:color w:val="000000"/>
+              </w:rPr>
+              <w:t>PCC</w:t>
+            </w:r>
+            <w:r>
+              <w:rPr>
+                <w:rFonts w:ascii="Cambria" w:hAnsi="Cambria" w:cs="Georgia"/>
+                <w:color w:val="000000"/>
+              </w:rPr>
+              <w:t>)</w:t>
+            </w:r>
+            <w:r>
+              <w:rPr>
+                <w:rFonts w:ascii="MS Mincho" w:eastAsia="MS Mincho" w:hAnsi="MS Mincho" w:cs="MS Mincho"/>
+                <w:color w:val="000000"/>
+              </w:rPr>
+              <w:t> +</w:t>
             </w:r>
           </w:p>
         </w:tc>
       </w:tr>
       <w:tr>
-        <w:tc>
-          <w:tcPr>
-            <w:tcW w:w="4675" w:type="dxa"/>
-            <w:tcBorders>
-              <w:top w:val="nil"/>
-              <w:left w:val="nil"/>
-              <w:bottom w:val="nil"/>
-            </w:tcBorders>
-          </w:tcPr>
-          <w:p>
-            <w:pPr>
-              <w:pStyle w:val="Compact"/>
-              <w:spacing w:line="360" w:lineRule="auto"/>
-              <w:jc w:val="both"/>
-              <w:rPr>
-                <w:rFonts w:ascii="Georgia" w:hAnsi="Georgia"/>
-              </w:rPr>
-            </w:pPr>
-            <w:r>
-              <w:rPr>
-                <w:rFonts w:ascii="Georgia" w:hAnsi="Georgia"/>
-              </w:rPr>
-              <w:t>5) fusiform (FUS)</w:t>
-            </w:r>
-          </w:p>
-        </w:tc>
-        <w:tc>
-          <w:tcPr>
-            <w:tcW w:w="4675" w:type="dxa"/>
-            <w:tcBorders>
-              <w:top w:val="nil"/>
-              <w:bottom w:val="nil"/>
-            </w:tcBorders>
-          </w:tcPr>
-          <w:p>
-            <w:pPr>
-              <w:pStyle w:val="Compact"/>
-              <w:spacing w:line="360" w:lineRule="auto"/>
-              <w:jc w:val="both"/>
-              <w:rPr>
-                <w:rFonts w:ascii="Georgia" w:hAnsi="Georgia"/>
-              </w:rPr>
-            </w:pPr>
-            <w:r>
-              <w:rPr>
-                <w:rFonts w:ascii="Georgia" w:hAnsi="Georgia"/>
-              </w:rPr>
-              <w:t>21) posterior cingulate (PCC)</w:t>
-            </w:r>
-          </w:p>
-        </w:tc>
-        <w:bookmarkStart w:id="0" w:name="_GoBack"/>
-        <w:bookmarkEnd w:id="0"/>
+        <w:trPr>
+          <w:trHeight w:val="332"/>
+        </w:trPr>
+        <w:tc>
+          <w:tcPr>
+            <w:tcW w:w="4675" w:type="dxa"/>
+            <w:tcBorders>
+              <w:top w:val="nil"/>
+              <w:bottom w:val="nil"/>
+            </w:tcBorders>
+            <w:vAlign w:val="center"/>
+          </w:tcPr>
+          <w:p>
+            <w:pPr>
+              <w:widowControl w:val="0"/>
+              <w:autoSpaceDE w:val="0"/>
+              <w:autoSpaceDN w:val="0"/>
+              <w:adjustRightInd w:val="0"/>
+              <w:spacing w:after="240" w:line="300" w:lineRule="atLeast"/>
+              <w:rPr>
+                <w:rFonts w:ascii="Cambria" w:hAnsi="Cambria" w:cs="Times"/>
+                <w:color w:val="000000"/>
+              </w:rPr>
+            </w:pPr>
+            <w:r>
+              <w:rPr>
+                <w:rFonts w:ascii="Cambria" w:hAnsi="Cambria" w:cs="Georgia"/>
+                <w:color w:val="000000"/>
+              </w:rPr>
+              <w:t>6) inferior parietal (</w:t>
+            </w:r>
+            <w:r>
+              <w:rPr>
+                <w:rFonts w:ascii="Cambria" w:hAnsi="Cambria" w:cs="Times"/>
+                <w:color w:val="000000"/>
+              </w:rPr>
+              <w:t>IPL</w:t>
+            </w:r>
+            <w:r>
+              <w:rPr>
+                <w:rFonts w:ascii="Cambria" w:hAnsi="Cambria" w:cs="Georgia"/>
+                <w:color w:val="000000"/>
+              </w:rPr>
+              <w:t>)</w:t>
+            </w:r>
+            <w:r>
+              <w:rPr>
+                <w:rFonts w:ascii="MS Mincho" w:eastAsia="MS Mincho" w:hAnsi="MS Mincho" w:cs="MS Mincho"/>
+                <w:color w:val="000000"/>
+              </w:rPr>
+              <w:t> +</w:t>
+            </w:r>
+          </w:p>
+        </w:tc>
+        <w:tc>
+          <w:tcPr>
+            <w:tcW w:w="4675" w:type="dxa"/>
+            <w:tcBorders>
+              <w:top w:val="nil"/>
+              <w:bottom w:val="nil"/>
+            </w:tcBorders>
+            <w:vAlign w:val="center"/>
+          </w:tcPr>
+          <w:p>
+            <w:pPr>
+              <w:widowControl w:val="0"/>
+              <w:autoSpaceDE w:val="0"/>
+              <w:autoSpaceDN w:val="0"/>
+              <w:adjustRightInd w:val="0"/>
+              <w:spacing w:after="240" w:line="300" w:lineRule="atLeast"/>
+              <w:rPr>
+                <w:rFonts w:ascii="Cambria" w:hAnsi="Cambria" w:cs="Times"/>
+                <w:color w:val="000000"/>
+              </w:rPr>
+            </w:pPr>
+            <w:r>
+              <w:rPr>
+                <w:rFonts w:ascii="Cambria" w:hAnsi="Cambria" w:cs="Georgia"/>
+                <w:color w:val="000000"/>
+              </w:rPr>
+              <w:t>22) precentral (</w:t>
+            </w:r>
+            <w:proofErr w:type="spellStart"/>
+            <w:r>
+              <w:rPr>
+                <w:rFonts w:ascii="Cambria" w:hAnsi="Cambria" w:cs="Times"/>
+                <w:color w:val="000000"/>
+              </w:rPr>
+              <w:t>preC</w:t>
+            </w:r>
+            <w:proofErr w:type="spellEnd"/>
+            <w:r>
+              <w:rPr>
+                <w:rFonts w:ascii="Cambria" w:hAnsi="Cambria" w:cs="Georgia"/>
+                <w:color w:val="000000"/>
+              </w:rPr>
+              <w:t>)</w:t>
+            </w:r>
+            <w:r>
+              <w:rPr>
+                <w:rFonts w:ascii="MS Mincho" w:eastAsia="MS Mincho" w:hAnsi="MS Mincho" w:cs="MS Mincho"/>
+                <w:color w:val="000000"/>
+              </w:rPr>
+              <w:t> +</w:t>
+            </w:r>
+          </w:p>
+        </w:tc>
       </w:tr>
       <w:tr>
         <w:tc>
@@ -502,63 +793,118 @@
             <w:tcW w:w="4675" w:type="dxa"/>
             <w:tcBorders>
               <w:top w:val="nil"/>
-              <w:left w:val="nil"/>
-              <w:bottom w:val="nil"/>
-            </w:tcBorders>
-          </w:tcPr>
-          <w:p>
-            <w:pPr>
-              <w:pStyle w:val="Compact"/>
-              <w:spacing w:line="360" w:lineRule="auto"/>
-              <w:jc w:val="both"/>
-              <w:rPr>
-                <w:rFonts w:ascii="Georgia" w:hAnsi="Georgia"/>
-              </w:rPr>
-            </w:pPr>
-            <w:r>
-              <w:rPr>
-                <w:rFonts w:ascii="Georgia" w:hAnsi="Georgia"/>
-              </w:rPr>
-              <w:t>6) inferior parietal (IPL)</w:t>
-            </w:r>
-          </w:p>
-        </w:tc>
-        <w:tc>
-          <w:tcPr>
-            <w:tcW w:w="4675" w:type="dxa"/>
-            <w:tcBorders>
-              <w:top w:val="nil"/>
-              <w:bottom w:val="nil"/>
-            </w:tcBorders>
-          </w:tcPr>
-          <w:p>
-            <w:pPr>
-              <w:pStyle w:val="Compact"/>
-              <w:spacing w:line="360" w:lineRule="auto"/>
-              <w:jc w:val="both"/>
-              <w:rPr>
-                <w:rFonts w:ascii="Georgia" w:hAnsi="Georgia"/>
-              </w:rPr>
-            </w:pPr>
-            <w:r>
-              <w:rPr>
-                <w:rFonts w:ascii="Georgia" w:hAnsi="Georgia"/>
-              </w:rPr>
-              <w:t>22) precentral (</w:t>
+              <w:bottom w:val="nil"/>
+            </w:tcBorders>
+            <w:vAlign w:val="center"/>
+          </w:tcPr>
+          <w:p>
+            <w:pPr>
+              <w:widowControl w:val="0"/>
+              <w:autoSpaceDE w:val="0"/>
+              <w:autoSpaceDN w:val="0"/>
+              <w:adjustRightInd w:val="0"/>
+              <w:spacing w:after="240" w:line="300" w:lineRule="atLeast"/>
+              <w:rPr>
+                <w:rFonts w:ascii="Cambria" w:hAnsi="Cambria" w:cs="Times"/>
+                <w:color w:val="000000"/>
+              </w:rPr>
+            </w:pPr>
+            <w:r>
+              <w:rPr>
+                <w:rFonts w:ascii="Cambria" w:hAnsi="Cambria" w:cs="Georgia"/>
+                <w:color w:val="000000"/>
+              </w:rPr>
+              <w:t>7) inferior temporal (</w:t>
+            </w:r>
+            <w:r>
+              <w:rPr>
+                <w:rFonts w:ascii="Cambria" w:hAnsi="Cambria" w:cs="Times"/>
+                <w:color w:val="000000"/>
+              </w:rPr>
+              <w:t>ITG</w:t>
+            </w:r>
+            <w:r>
+              <w:rPr>
+                <w:rFonts w:ascii="Cambria" w:hAnsi="Cambria" w:cs="Georgia"/>
+                <w:color w:val="000000"/>
+              </w:rPr>
+              <w:t>)</w:t>
+            </w:r>
+            <w:r>
+              <w:rPr>
+                <w:rFonts w:ascii="MS Mincho" w:eastAsia="MS Mincho" w:hAnsi="MS Mincho" w:cs="MS Mincho"/>
+                <w:color w:val="000000"/>
+              </w:rPr>
+              <w:t> +</w:t>
+            </w:r>
+          </w:p>
+        </w:tc>
+        <w:tc>
+          <w:tcPr>
+            <w:tcW w:w="4675" w:type="dxa"/>
+            <w:tcBorders>
+              <w:top w:val="nil"/>
+              <w:bottom w:val="nil"/>
+            </w:tcBorders>
+            <w:vAlign w:val="center"/>
+          </w:tcPr>
+          <w:p>
+            <w:pPr>
+              <w:widowControl w:val="0"/>
+              <w:autoSpaceDE w:val="0"/>
+              <w:autoSpaceDN w:val="0"/>
+              <w:adjustRightInd w:val="0"/>
+              <w:spacing w:after="240" w:line="300" w:lineRule="atLeast"/>
+              <w:rPr>
+                <w:rFonts w:ascii="Cambria" w:hAnsi="Cambria" w:cs="Times"/>
+                <w:color w:val="000000"/>
+              </w:rPr>
+            </w:pPr>
+            <w:r>
+              <w:rPr>
+                <w:rFonts w:ascii="Cambria" w:hAnsi="Cambria" w:cs="Georgia"/>
+                <w:color w:val="000000"/>
+              </w:rPr>
+              <w:t xml:space="preserve">23) </w:t>
             </w:r>
             <w:proofErr w:type="spellStart"/>
             <w:r>
               <w:rPr>
-                <w:rFonts w:ascii="Georgia" w:hAnsi="Georgia"/>
-              </w:rPr>
-              <w:t>preC</w:t>
+                <w:rFonts w:ascii="Cambria" w:hAnsi="Cambria" w:cs="Georgia"/>
+                <w:color w:val="000000"/>
+              </w:rPr>
+              <w:t>precuneus</w:t>
             </w:r>
             <w:proofErr w:type="spellEnd"/>
             <w:r>
               <w:rPr>
-                <w:rFonts w:ascii="Georgia" w:hAnsi="Georgia"/>
+                <w:rFonts w:ascii="Cambria" w:hAnsi="Cambria" w:cs="Georgia"/>
+                <w:color w:val="000000"/>
+              </w:rPr>
+              <w:t xml:space="preserve"> (</w:t>
+            </w:r>
+            <w:r>
+              <w:rPr>
+                <w:rFonts w:ascii="Cambria" w:hAnsi="Cambria" w:cs="Times"/>
+                <w:color w:val="000000"/>
+              </w:rPr>
+              <w:t>PCUN</w:t>
+            </w:r>
+            <w:r>
+              <w:rPr>
+                <w:rFonts w:ascii="Cambria" w:hAnsi="Cambria" w:cs="Georgia"/>
+                <w:color w:val="000000"/>
               </w:rPr>
               <w:t>)</w:t>
+            </w:r>
+            <w:r>
+              <w:rPr>
+                <w:rFonts w:ascii="MS Mincho" w:eastAsia="MS Mincho" w:hAnsi="MS Mincho" w:cs="MS Mincho"/>
+                <w:color w:val="000000"/>
+              </w:rPr>
+              <w:t> +</w:t>
             </w:r>
           </w:p>
         </w:tc>
@@ -569,63 +915,114 @@
             <w:tcW w:w="4675" w:type="dxa"/>
             <w:tcBorders>
               <w:top w:val="nil"/>
-              <w:left w:val="nil"/>
-              <w:bottom w:val="nil"/>
-            </w:tcBorders>
-          </w:tcPr>
-          <w:p>
-            <w:pPr>
-              <w:pStyle w:val="Compact"/>
-              <w:spacing w:line="360" w:lineRule="auto"/>
-              <w:jc w:val="both"/>
-              <w:rPr>
-                <w:rFonts w:ascii="Georgia" w:hAnsi="Georgia"/>
-              </w:rPr>
-            </w:pPr>
-            <w:r>
-              <w:rPr>
-                <w:rFonts w:ascii="Georgia" w:hAnsi="Georgia"/>
-              </w:rPr>
-              <w:t>7) inferior temporal (ITG)</w:t>
-            </w:r>
-          </w:p>
-        </w:tc>
-        <w:tc>
-          <w:tcPr>
-            <w:tcW w:w="4675" w:type="dxa"/>
-            <w:tcBorders>
-              <w:top w:val="nil"/>
-              <w:bottom w:val="nil"/>
-            </w:tcBorders>
-          </w:tcPr>
-          <w:p>
-            <w:pPr>
-              <w:pStyle w:val="Compact"/>
-              <w:spacing w:line="360" w:lineRule="auto"/>
-              <w:jc w:val="both"/>
-              <w:rPr>
-                <w:rFonts w:ascii="Georgia" w:hAnsi="Georgia"/>
-              </w:rPr>
-            </w:pPr>
-            <w:r>
-              <w:rPr>
-                <w:rFonts w:ascii="Georgia" w:hAnsi="Georgia"/>
-              </w:rPr>
-              <w:t xml:space="preserve">23) </w:t>
+              <w:bottom w:val="nil"/>
+            </w:tcBorders>
+            <w:vAlign w:val="center"/>
+          </w:tcPr>
+          <w:p>
+            <w:pPr>
+              <w:widowControl w:val="0"/>
+              <w:autoSpaceDE w:val="0"/>
+              <w:autoSpaceDN w:val="0"/>
+              <w:adjustRightInd w:val="0"/>
+              <w:spacing w:after="240" w:line="300" w:lineRule="atLeast"/>
+              <w:rPr>
+                <w:rFonts w:ascii="Cambria" w:hAnsi="Cambria" w:cs="Times"/>
+                <w:color w:val="000000"/>
+              </w:rPr>
+            </w:pPr>
+            <w:r>
+              <w:rPr>
+                <w:rFonts w:ascii="Cambria" w:hAnsi="Cambria" w:cs="Georgia"/>
+                <w:color w:val="000000"/>
+              </w:rPr>
+              <w:t>8) isthmus cingulate (</w:t>
             </w:r>
             <w:proofErr w:type="spellStart"/>
             <w:r>
               <w:rPr>
-                <w:rFonts w:ascii="Georgia" w:hAnsi="Georgia"/>
-              </w:rPr>
-              <w:t>precuneus</w:t>
+                <w:rFonts w:ascii="Cambria" w:hAnsi="Cambria" w:cs="Times"/>
+                <w:color w:val="000000"/>
+              </w:rPr>
+              <w:t>iCC</w:t>
             </w:r>
             <w:proofErr w:type="spellEnd"/>
             <w:r>
               <w:rPr>
-                <w:rFonts w:ascii="Georgia" w:hAnsi="Georgia"/>
-              </w:rPr>
-              <w:t xml:space="preserve"> (PCUN)</w:t>
+                <w:rFonts w:ascii="Cambria" w:hAnsi="Cambria" w:cs="Georgia"/>
+                <w:color w:val="000000"/>
+              </w:rPr>
+              <w:t>)</w:t>
+            </w:r>
+            <w:r>
+              <w:rPr>
+                <w:rFonts w:ascii="MS Mincho" w:eastAsia="MS Mincho" w:hAnsi="MS Mincho" w:cs="MS Mincho"/>
+                <w:color w:val="000000"/>
+              </w:rPr>
+              <w:t> +</w:t>
+            </w:r>
+          </w:p>
+        </w:tc>
+        <w:tc>
+          <w:tcPr>
+            <w:tcW w:w="4675" w:type="dxa"/>
+            <w:tcBorders>
+              <w:top w:val="nil"/>
+              <w:bottom w:val="nil"/>
+            </w:tcBorders>
+            <w:vAlign w:val="center"/>
+          </w:tcPr>
+          <w:p>
+            <w:pPr>
+              <w:widowControl w:val="0"/>
+              <w:autoSpaceDE w:val="0"/>
+              <w:autoSpaceDN w:val="0"/>
+              <w:adjustRightInd w:val="0"/>
+              <w:spacing w:after="240" w:line="300" w:lineRule="atLeast"/>
+              <w:rPr>
+                <w:rFonts w:ascii="Cambria" w:hAnsi="Cambria" w:cs="Times"/>
+                <w:color w:val="000000"/>
+              </w:rPr>
+            </w:pPr>
+            <w:r>
+              <w:rPr>
+                <w:rFonts w:ascii="Cambria" w:hAnsi="Cambria" w:cs="Georgia"/>
+                <w:color w:val="000000"/>
+              </w:rPr>
+              <w:t xml:space="preserve">24) </w:t>
+            </w:r>
+            <w:proofErr w:type="spellStart"/>
+            <w:r>
+              <w:rPr>
+                <w:rFonts w:ascii="Cambria" w:hAnsi="Cambria" w:cs="Georgia"/>
+                <w:color w:val="000000"/>
+              </w:rPr>
+              <w:t>rosterior</w:t>
+            </w:r>
+            <w:proofErr w:type="spellEnd"/>
+            <w:r>
+              <w:rPr>
+                <w:rFonts w:ascii="Cambria" w:hAnsi="Cambria" w:cs="Georgia"/>
+                <w:color w:val="000000"/>
+              </w:rPr>
+              <w:t xml:space="preserve"> anterior cingulate (</w:t>
+            </w:r>
+            <w:proofErr w:type="spellStart"/>
+            <w:r>
+              <w:rPr>
+                <w:rFonts w:ascii="Cambria" w:hAnsi="Cambria" w:cs="Times"/>
+                <w:color w:val="000000"/>
+              </w:rPr>
+              <w:t>rACC</w:t>
+            </w:r>
+            <w:proofErr w:type="spellEnd"/>
+            <w:r>
+              <w:rPr>
+                <w:rFonts w:ascii="Cambria" w:hAnsi="Cambria" w:cs="Georgia"/>
+                <w:color w:val="000000"/>
+              </w:rPr>
+              <w:t xml:space="preserve">) </w:t>
             </w:r>
           </w:p>
         </w:tc>
@@ -636,91 +1033,104 @@
             <w:tcW w:w="4675" w:type="dxa"/>
             <w:tcBorders>
               <w:top w:val="nil"/>
-              <w:left w:val="nil"/>
-              <w:bottom w:val="nil"/>
-            </w:tcBorders>
-          </w:tcPr>
-          <w:p>
-            <w:pPr>
-              <w:pStyle w:val="Compact"/>
-              <w:spacing w:line="360" w:lineRule="auto"/>
-              <w:jc w:val="both"/>
-              <w:rPr>
-                <w:rFonts w:ascii="Georgia" w:hAnsi="Georgia"/>
-              </w:rPr>
-            </w:pPr>
-            <w:r>
-              <w:rPr>
-                <w:rFonts w:ascii="Georgia" w:hAnsi="Georgia"/>
-              </w:rPr>
-              <w:t>8) isthmus cingulate (</w:t>
+              <w:bottom w:val="nil"/>
+            </w:tcBorders>
+            <w:vAlign w:val="center"/>
+          </w:tcPr>
+          <w:p>
+            <w:pPr>
+              <w:widowControl w:val="0"/>
+              <w:autoSpaceDE w:val="0"/>
+              <w:autoSpaceDN w:val="0"/>
+              <w:adjustRightInd w:val="0"/>
+              <w:spacing w:after="240" w:line="300" w:lineRule="atLeast"/>
+              <w:rPr>
+                <w:rFonts w:ascii="Cambria" w:hAnsi="Cambria" w:cs="Times"/>
+                <w:color w:val="000000"/>
+              </w:rPr>
+            </w:pPr>
+            <w:r>
+              <w:rPr>
+                <w:rFonts w:ascii="Cambria" w:hAnsi="Cambria" w:cs="Georgia"/>
+                <w:color w:val="000000"/>
+              </w:rPr>
+              <w:t>9) lateral occipital (</w:t>
+            </w:r>
+            <w:r>
+              <w:rPr>
+                <w:rFonts w:ascii="Cambria" w:hAnsi="Cambria" w:cs="Times"/>
+                <w:color w:val="000000"/>
+              </w:rPr>
+              <w:t>LOG</w:t>
+            </w:r>
+            <w:r>
+              <w:rPr>
+                <w:rFonts w:ascii="Cambria" w:hAnsi="Cambria" w:cs="Georgia"/>
+                <w:color w:val="000000"/>
+              </w:rPr>
+              <w:t>)</w:t>
+            </w:r>
+            <w:r>
+              <w:rPr>
+                <w:rFonts w:ascii="MS Mincho" w:eastAsia="MS Mincho" w:hAnsi="MS Mincho" w:cs="MS Mincho"/>
+                <w:color w:val="000000"/>
+              </w:rPr>
+              <w:t> +</w:t>
+            </w:r>
+          </w:p>
+        </w:tc>
+        <w:tc>
+          <w:tcPr>
+            <w:tcW w:w="4675" w:type="dxa"/>
+            <w:tcBorders>
+              <w:top w:val="nil"/>
+              <w:bottom w:val="nil"/>
+            </w:tcBorders>
+            <w:vAlign w:val="center"/>
+          </w:tcPr>
+          <w:p>
+            <w:pPr>
+              <w:widowControl w:val="0"/>
+              <w:autoSpaceDE w:val="0"/>
+              <w:autoSpaceDN w:val="0"/>
+              <w:adjustRightInd w:val="0"/>
+              <w:spacing w:after="240" w:line="300" w:lineRule="atLeast"/>
+              <w:rPr>
+                <w:rFonts w:ascii="Cambria" w:hAnsi="Cambria" w:cs="Times"/>
+                <w:color w:val="000000"/>
+              </w:rPr>
+            </w:pPr>
+            <w:r>
+              <w:rPr>
+                <w:rFonts w:ascii="Cambria" w:hAnsi="Cambria" w:cs="Georgia"/>
+                <w:color w:val="000000"/>
+              </w:rPr>
+              <w:t>25) rostral middle frontal (</w:t>
             </w:r>
             <w:proofErr w:type="spellStart"/>
             <w:r>
               <w:rPr>
-                <w:rFonts w:ascii="Georgia" w:hAnsi="Georgia"/>
-              </w:rPr>
-              <w:t>iCC</w:t>
+                <w:rFonts w:ascii="Cambria" w:hAnsi="Cambria" w:cs="Times"/>
+                <w:color w:val="000000"/>
+              </w:rPr>
+              <w:t>rMFG</w:t>
             </w:r>
             <w:proofErr w:type="spellEnd"/>
             <w:r>
               <w:rPr>
-                <w:rFonts w:ascii="Georgia" w:hAnsi="Georgia"/>
+                <w:rFonts w:ascii="Cambria" w:hAnsi="Cambria" w:cs="Georgia"/>
+                <w:color w:val="000000"/>
               </w:rPr>
               <w:t>)</w:t>
             </w:r>
-          </w:p>
-        </w:tc>
-        <w:tc>
-          <w:tcPr>
-            <w:tcW w:w="4675" w:type="dxa"/>
-            <w:tcBorders>
-              <w:top w:val="nil"/>
-              <w:bottom w:val="nil"/>
-            </w:tcBorders>
-          </w:tcPr>
-          <w:p>
-            <w:pPr>
-              <w:pStyle w:val="Compact"/>
-              <w:spacing w:line="360" w:lineRule="auto"/>
-              <w:jc w:val="both"/>
-              <w:rPr>
-                <w:rFonts w:ascii="Georgia" w:hAnsi="Georgia"/>
-              </w:rPr>
-            </w:pPr>
-            <w:r>
-              <w:rPr>
-                <w:rFonts w:ascii="Georgia" w:hAnsi="Georgia"/>
-              </w:rPr>
-              <w:t xml:space="preserve">24) </w:t>
-            </w:r>
-            <w:proofErr w:type="spellStart"/>
-            <w:r>
-              <w:rPr>
-                <w:rFonts w:ascii="Georgia" w:hAnsi="Georgia"/>
-              </w:rPr>
-              <w:t>rosterior</w:t>
-            </w:r>
-            <w:proofErr w:type="spellEnd"/>
-            <w:r>
-              <w:rPr>
-                <w:rFonts w:ascii="Georgia" w:hAnsi="Georgia"/>
-              </w:rPr>
-              <w:t xml:space="preserve"> anterior cingulate (</w:t>
-            </w:r>
-            <w:proofErr w:type="spellStart"/>
-            <w:r>
-              <w:rPr>
-                <w:rFonts w:ascii="Georgia" w:hAnsi="Georgia"/>
-              </w:rPr>
-              <w:t>rACC</w:t>
-            </w:r>
-            <w:proofErr w:type="spellEnd"/>
-            <w:r>
-              <w:rPr>
-                <w:rFonts w:ascii="Georgia" w:hAnsi="Georgia"/>
-              </w:rPr>
-              <w:t>)</w:t>
+            <w:r>
+              <w:rPr>
+                <w:rFonts w:ascii="MS Mincho" w:eastAsia="MS Mincho" w:hAnsi="MS Mincho" w:cs="MS Mincho"/>
+                <w:color w:val="000000"/>
+              </w:rPr>
+              <w:t> +</w:t>
             </w:r>
           </w:p>
         </w:tc>
@@ -731,63 +1141,94 @@
             <w:tcW w:w="4675" w:type="dxa"/>
             <w:tcBorders>
               <w:top w:val="nil"/>
-              <w:left w:val="nil"/>
-              <w:bottom w:val="nil"/>
-            </w:tcBorders>
-          </w:tcPr>
-          <w:p>
-            <w:pPr>
-              <w:pStyle w:val="Compact"/>
-              <w:spacing w:line="360" w:lineRule="auto"/>
-              <w:jc w:val="both"/>
-              <w:rPr>
-                <w:rFonts w:ascii="Georgia" w:hAnsi="Georgia"/>
-              </w:rPr>
-            </w:pPr>
-            <w:r>
-              <w:rPr>
-                <w:rFonts w:ascii="Georgia" w:hAnsi="Georgia"/>
-              </w:rPr>
-              <w:t>9) lateral occipital (LOG)</w:t>
-            </w:r>
-          </w:p>
-        </w:tc>
-        <w:tc>
-          <w:tcPr>
-            <w:tcW w:w="4675" w:type="dxa"/>
-            <w:tcBorders>
-              <w:top w:val="nil"/>
-              <w:bottom w:val="nil"/>
-            </w:tcBorders>
-          </w:tcPr>
-          <w:p>
-            <w:pPr>
-              <w:pStyle w:val="Compact"/>
-              <w:spacing w:line="360" w:lineRule="auto"/>
-              <w:jc w:val="both"/>
-              <w:rPr>
-                <w:rFonts w:ascii="Georgia" w:hAnsi="Georgia"/>
-              </w:rPr>
-            </w:pPr>
-            <w:r>
-              <w:rPr>
-                <w:rFonts w:ascii="Georgia" w:hAnsi="Georgia"/>
-              </w:rPr>
-              <w:t>25) rostral middle frontal (</w:t>
-            </w:r>
-            <w:proofErr w:type="spellStart"/>
-            <w:r>
-              <w:rPr>
-                <w:rFonts w:ascii="Georgia" w:hAnsi="Georgia"/>
-              </w:rPr>
-              <w:t>rMFG</w:t>
-            </w:r>
-            <w:proofErr w:type="spellEnd"/>
-            <w:r>
-              <w:rPr>
-                <w:rFonts w:ascii="Georgia" w:hAnsi="Georgia"/>
+              <w:bottom w:val="nil"/>
+            </w:tcBorders>
+            <w:vAlign w:val="center"/>
+          </w:tcPr>
+          <w:p>
+            <w:pPr>
+              <w:widowControl w:val="0"/>
+              <w:autoSpaceDE w:val="0"/>
+              <w:autoSpaceDN w:val="0"/>
+              <w:adjustRightInd w:val="0"/>
+              <w:spacing w:after="240" w:line="300" w:lineRule="atLeast"/>
+              <w:rPr>
+                <w:rFonts w:ascii="Cambria" w:hAnsi="Cambria" w:cs="Times"/>
+                <w:color w:val="000000"/>
+              </w:rPr>
+            </w:pPr>
+            <w:r>
+              <w:rPr>
+                <w:rFonts w:ascii="Cambria" w:hAnsi="Cambria" w:cs="Georgia"/>
+                <w:color w:val="000000"/>
+              </w:rPr>
+              <w:t>10) lateral orbitofrontal (</w:t>
+            </w:r>
+            <w:r>
+              <w:rPr>
+                <w:rFonts w:ascii="Cambria" w:hAnsi="Cambria" w:cs="Times"/>
+                <w:color w:val="000000"/>
+              </w:rPr>
+              <w:t>LOF</w:t>
+            </w:r>
+            <w:r>
+              <w:rPr>
+                <w:rFonts w:ascii="Cambria" w:hAnsi="Cambria" w:cs="Georgia"/>
+                <w:color w:val="000000"/>
+              </w:rPr>
+              <w:t xml:space="preserve">) </w:t>
+            </w:r>
+          </w:p>
+        </w:tc>
+        <w:tc>
+          <w:tcPr>
+            <w:tcW w:w="4675" w:type="dxa"/>
+            <w:tcBorders>
+              <w:top w:val="nil"/>
+              <w:bottom w:val="nil"/>
+            </w:tcBorders>
+            <w:vAlign w:val="center"/>
+          </w:tcPr>
+          <w:p>
+            <w:pPr>
+              <w:widowControl w:val="0"/>
+              <w:autoSpaceDE w:val="0"/>
+              <w:autoSpaceDN w:val="0"/>
+              <w:adjustRightInd w:val="0"/>
+              <w:spacing w:after="240" w:line="300" w:lineRule="atLeast"/>
+              <w:rPr>
+                <w:rFonts w:ascii="Cambria" w:hAnsi="Cambria" w:cs="Times"/>
+                <w:color w:val="000000"/>
+              </w:rPr>
+            </w:pPr>
+            <w:r>
+              <w:rPr>
+                <w:rFonts w:ascii="Cambria" w:hAnsi="Cambria" w:cs="Georgia"/>
+                <w:color w:val="000000"/>
+              </w:rPr>
+              <w:t>26) superior frontal (</w:t>
+            </w:r>
+            <w:r>
+              <w:rPr>
+                <w:rFonts w:ascii="Cambria" w:hAnsi="Cambria" w:cs="Times"/>
+                <w:color w:val="000000"/>
+              </w:rPr>
+              <w:t>SFG</w:t>
+            </w:r>
+            <w:r>
+              <w:rPr>
+                <w:rFonts w:ascii="Cambria" w:hAnsi="Cambria" w:cs="Georgia"/>
+                <w:color w:val="000000"/>
               </w:rPr>
               <w:t>)</w:t>
+            </w:r>
+            <w:r>
+              <w:rPr>
+                <w:rFonts w:ascii="MS Mincho" w:eastAsia="MS Mincho" w:hAnsi="MS Mincho" w:cs="MS Mincho"/>
+                <w:color w:val="000000"/>
+              </w:rPr>
+              <w:t> +</w:t>
             </w:r>
           </w:p>
         </w:tc>
@@ -798,49 +1239,102 @@
             <w:tcW w:w="4675" w:type="dxa"/>
             <w:tcBorders>
               <w:top w:val="nil"/>
-              <w:left w:val="nil"/>
-              <w:bottom w:val="nil"/>
-            </w:tcBorders>
-          </w:tcPr>
-          <w:p>
-            <w:pPr>
-              <w:pStyle w:val="Compact"/>
-              <w:spacing w:line="360" w:lineRule="auto"/>
-              <w:jc w:val="both"/>
-              <w:rPr>
-                <w:rFonts w:ascii="Georgia" w:hAnsi="Georgia"/>
-              </w:rPr>
-            </w:pPr>
-            <w:r>
-              <w:rPr>
-                <w:rFonts w:ascii="Georgia" w:hAnsi="Georgia"/>
-              </w:rPr>
-              <w:t>10) lateral orbitofrontal (LOF)</w:t>
-            </w:r>
-          </w:p>
-        </w:tc>
-        <w:tc>
-          <w:tcPr>
-            <w:tcW w:w="4675" w:type="dxa"/>
-            <w:tcBorders>
-              <w:top w:val="nil"/>
-              <w:bottom w:val="nil"/>
-            </w:tcBorders>
-          </w:tcPr>
-          <w:p>
-            <w:pPr>
-              <w:pStyle w:val="Compact"/>
-              <w:spacing w:line="360" w:lineRule="auto"/>
-              <w:jc w:val="both"/>
-              <w:rPr>
-                <w:rFonts w:ascii="Georgia" w:hAnsi="Georgia"/>
-              </w:rPr>
-            </w:pPr>
-            <w:r>
-              <w:rPr>
-                <w:rFonts w:ascii="Georgia" w:hAnsi="Georgia"/>
-              </w:rPr>
-              <w:t>26) superior frontal (SFG)</w:t>
+              <w:bottom w:val="nil"/>
+            </w:tcBorders>
+            <w:vAlign w:val="center"/>
+          </w:tcPr>
+          <w:p>
+            <w:pPr>
+              <w:widowControl w:val="0"/>
+              <w:autoSpaceDE w:val="0"/>
+              <w:autoSpaceDN w:val="0"/>
+              <w:adjustRightInd w:val="0"/>
+              <w:spacing w:after="240" w:line="300" w:lineRule="atLeast"/>
+              <w:rPr>
+                <w:rFonts w:ascii="Cambria" w:hAnsi="Cambria" w:cs="Times"/>
+                <w:color w:val="000000"/>
+              </w:rPr>
+            </w:pPr>
+            <w:r>
+              <w:rPr>
+                <w:rFonts w:ascii="Cambria" w:hAnsi="Cambria" w:cs="Georgia"/>
+                <w:color w:val="000000"/>
+              </w:rPr>
+              <w:t>11) lingual (</w:t>
+            </w:r>
+            <w:r>
+              <w:rPr>
+                <w:rFonts w:ascii="Cambria" w:hAnsi="Cambria" w:cs="Times"/>
+                <w:color w:val="000000"/>
+              </w:rPr>
+              <w:t>LING</w:t>
+            </w:r>
+            <w:r>
+              <w:rPr>
+                <w:rFonts w:ascii="Cambria" w:hAnsi="Cambria" w:cs="Georgia"/>
+                <w:color w:val="000000"/>
+              </w:rPr>
+              <w:t>)</w:t>
+            </w:r>
+            <w:r>
+              <w:rPr>
+                <w:rFonts w:ascii="MS Mincho" w:eastAsia="MS Mincho" w:hAnsi="MS Mincho" w:cs="MS Mincho"/>
+                <w:color w:val="000000"/>
+              </w:rPr>
+              <w:t> +</w:t>
+            </w:r>
+          </w:p>
+        </w:tc>
+        <w:tc>
+          <w:tcPr>
+            <w:tcW w:w="4675" w:type="dxa"/>
+            <w:tcBorders>
+              <w:top w:val="nil"/>
+              <w:bottom w:val="nil"/>
+            </w:tcBorders>
+            <w:vAlign w:val="center"/>
+          </w:tcPr>
+          <w:p>
+            <w:pPr>
+              <w:widowControl w:val="0"/>
+              <w:autoSpaceDE w:val="0"/>
+              <w:autoSpaceDN w:val="0"/>
+              <w:adjustRightInd w:val="0"/>
+              <w:spacing w:after="240" w:line="300" w:lineRule="atLeast"/>
+              <w:rPr>
+                <w:rFonts w:ascii="Cambria" w:hAnsi="Cambria" w:cs="Times"/>
+                <w:color w:val="000000"/>
+              </w:rPr>
+            </w:pPr>
+            <w:r>
+              <w:rPr>
+                <w:rFonts w:ascii="Cambria" w:hAnsi="Cambria" w:cs="Georgia"/>
+                <w:color w:val="000000"/>
+              </w:rPr>
+              <w:t>27) superior parietal (</w:t>
+            </w:r>
+            <w:r>
+              <w:rPr>
+                <w:rFonts w:ascii="Cambria" w:hAnsi="Cambria" w:cs="Times"/>
+                <w:color w:val="000000"/>
+              </w:rPr>
+              <w:t>SPL</w:t>
+            </w:r>
+            <w:r>
+              <w:rPr>
+                <w:rFonts w:ascii="Cambria" w:hAnsi="Cambria" w:cs="Georgia"/>
+                <w:color w:val="000000"/>
+              </w:rPr>
+              <w:t>)</w:t>
+            </w:r>
+            <w:r>
+              <w:rPr>
+                <w:rFonts w:ascii="MS Mincho" w:eastAsia="MS Mincho" w:hAnsi="MS Mincho" w:cs="MS Mincho"/>
+                <w:color w:val="000000"/>
+              </w:rPr>
+              <w:t> +</w:t>
             </w:r>
           </w:p>
         </w:tc>
@@ -851,49 +1345,94 @@
             <w:tcW w:w="4675" w:type="dxa"/>
             <w:tcBorders>
               <w:top w:val="nil"/>
-              <w:left w:val="nil"/>
-              <w:bottom w:val="nil"/>
-            </w:tcBorders>
-          </w:tcPr>
-          <w:p>
-            <w:pPr>
-              <w:pStyle w:val="Compact"/>
-              <w:spacing w:line="360" w:lineRule="auto"/>
-              <w:jc w:val="both"/>
-              <w:rPr>
-                <w:rFonts w:ascii="Georgia" w:hAnsi="Georgia"/>
-              </w:rPr>
-            </w:pPr>
-            <w:r>
-              <w:rPr>
-                <w:rFonts w:ascii="Georgia" w:hAnsi="Georgia"/>
-              </w:rPr>
-              <w:t>11) lingual (LING)</w:t>
-            </w:r>
-          </w:p>
-        </w:tc>
-        <w:tc>
-          <w:tcPr>
-            <w:tcW w:w="4675" w:type="dxa"/>
-            <w:tcBorders>
-              <w:top w:val="nil"/>
-              <w:bottom w:val="nil"/>
-            </w:tcBorders>
-          </w:tcPr>
-          <w:p>
-            <w:pPr>
-              <w:pStyle w:val="Compact"/>
-              <w:spacing w:line="360" w:lineRule="auto"/>
-              <w:jc w:val="both"/>
-              <w:rPr>
-                <w:rFonts w:ascii="Georgia" w:hAnsi="Georgia"/>
-              </w:rPr>
-            </w:pPr>
-            <w:r>
-              <w:rPr>
-                <w:rFonts w:ascii="Georgia" w:hAnsi="Georgia"/>
-              </w:rPr>
-              <w:t>27) superior parietal (SPL)</w:t>
+              <w:bottom w:val="nil"/>
+            </w:tcBorders>
+            <w:vAlign w:val="center"/>
+          </w:tcPr>
+          <w:p>
+            <w:pPr>
+              <w:widowControl w:val="0"/>
+              <w:autoSpaceDE w:val="0"/>
+              <w:autoSpaceDN w:val="0"/>
+              <w:adjustRightInd w:val="0"/>
+              <w:spacing w:after="240" w:line="300" w:lineRule="atLeast"/>
+              <w:rPr>
+                <w:rFonts w:ascii="Cambria" w:hAnsi="Cambria" w:cs="Times"/>
+                <w:color w:val="000000"/>
+              </w:rPr>
+            </w:pPr>
+            <w:r>
+              <w:rPr>
+                <w:rFonts w:ascii="Cambria" w:hAnsi="Cambria" w:cs="Georgia"/>
+                <w:color w:val="000000"/>
+              </w:rPr>
+              <w:t>12) medial orbitofrontal (</w:t>
+            </w:r>
+            <w:r>
+              <w:rPr>
+                <w:rFonts w:ascii="Cambria" w:hAnsi="Cambria" w:cs="Times"/>
+                <w:color w:val="000000"/>
+              </w:rPr>
+              <w:t>MOF</w:t>
+            </w:r>
+            <w:r>
+              <w:rPr>
+                <w:rFonts w:ascii="Cambria" w:hAnsi="Cambria" w:cs="Georgia"/>
+                <w:color w:val="000000"/>
+              </w:rPr>
+              <w:t xml:space="preserve">) </w:t>
+            </w:r>
+          </w:p>
+        </w:tc>
+        <w:tc>
+          <w:tcPr>
+            <w:tcW w:w="4675" w:type="dxa"/>
+            <w:tcBorders>
+              <w:top w:val="nil"/>
+              <w:bottom w:val="nil"/>
+            </w:tcBorders>
+            <w:vAlign w:val="center"/>
+          </w:tcPr>
+          <w:p>
+            <w:pPr>
+              <w:widowControl w:val="0"/>
+              <w:autoSpaceDE w:val="0"/>
+              <w:autoSpaceDN w:val="0"/>
+              <w:adjustRightInd w:val="0"/>
+              <w:spacing w:after="240" w:line="300" w:lineRule="atLeast"/>
+              <w:rPr>
+                <w:rFonts w:ascii="Cambria" w:hAnsi="Cambria" w:cs="Times"/>
+                <w:color w:val="000000"/>
+              </w:rPr>
+            </w:pPr>
+            <w:r>
+              <w:rPr>
+                <w:rFonts w:ascii="Cambria" w:hAnsi="Cambria" w:cs="Georgia"/>
+                <w:color w:val="000000"/>
+              </w:rPr>
+              <w:t>28) superior temporal (</w:t>
+            </w:r>
+            <w:r>
+              <w:rPr>
+                <w:rFonts w:ascii="Cambria" w:hAnsi="Cambria" w:cs="Times"/>
+                <w:color w:val="000000"/>
+              </w:rPr>
+              <w:t>STG</w:t>
+            </w:r>
+            <w:r>
+              <w:rPr>
+                <w:rFonts w:ascii="Cambria" w:hAnsi="Cambria" w:cs="Georgia"/>
+                <w:color w:val="000000"/>
+              </w:rPr>
+              <w:t>)</w:t>
+            </w:r>
+            <w:r>
+              <w:rPr>
+                <w:rFonts w:ascii="MS Mincho" w:eastAsia="MS Mincho" w:hAnsi="MS Mincho" w:cs="MS Mincho"/>
+                <w:color w:val="000000"/>
+              </w:rPr>
+              <w:t> +</w:t>
             </w:r>
           </w:p>
         </w:tc>
@@ -904,49 +1443,110 @@
             <w:tcW w:w="4675" w:type="dxa"/>
             <w:tcBorders>
               <w:top w:val="nil"/>
-              <w:left w:val="nil"/>
-              <w:bottom w:val="nil"/>
-            </w:tcBorders>
-          </w:tcPr>
-          <w:p>
-            <w:pPr>
-              <w:pStyle w:val="Compact"/>
-              <w:spacing w:line="360" w:lineRule="auto"/>
-              <w:jc w:val="both"/>
-              <w:rPr>
-                <w:rFonts w:ascii="Georgia" w:hAnsi="Georgia"/>
-              </w:rPr>
-            </w:pPr>
-            <w:r>
-              <w:rPr>
-                <w:rFonts w:ascii="Georgia" w:hAnsi="Georgia"/>
-              </w:rPr>
-              <w:t>12) medial orbitofrontal (MOF)</w:t>
-            </w:r>
-          </w:p>
-        </w:tc>
-        <w:tc>
-          <w:tcPr>
-            <w:tcW w:w="4675" w:type="dxa"/>
-            <w:tcBorders>
-              <w:top w:val="nil"/>
-              <w:bottom w:val="nil"/>
-            </w:tcBorders>
-          </w:tcPr>
-          <w:p>
-            <w:pPr>
-              <w:pStyle w:val="Compact"/>
-              <w:spacing w:line="360" w:lineRule="auto"/>
-              <w:jc w:val="both"/>
-              <w:rPr>
-                <w:rFonts w:ascii="Georgia" w:hAnsi="Georgia"/>
-              </w:rPr>
-            </w:pPr>
-            <w:r>
-              <w:rPr>
-                <w:rFonts w:ascii="Georgia" w:hAnsi="Georgia"/>
-              </w:rPr>
-              <w:t>28) superior temporal (STG)</w:t>
+              <w:bottom w:val="nil"/>
+            </w:tcBorders>
+            <w:vAlign w:val="center"/>
+          </w:tcPr>
+          <w:p>
+            <w:pPr>
+              <w:widowControl w:val="0"/>
+              <w:autoSpaceDE w:val="0"/>
+              <w:autoSpaceDN w:val="0"/>
+              <w:adjustRightInd w:val="0"/>
+              <w:spacing w:after="240" w:line="300" w:lineRule="atLeast"/>
+              <w:rPr>
+                <w:rFonts w:ascii="Cambria" w:hAnsi="Cambria" w:cs="Times"/>
+                <w:color w:val="000000"/>
+              </w:rPr>
+            </w:pPr>
+            <w:r>
+              <w:rPr>
+                <w:rFonts w:ascii="Cambria" w:hAnsi="Cambria" w:cs="Georgia"/>
+                <w:color w:val="000000"/>
+              </w:rPr>
+              <w:t>13) middle temporal (</w:t>
+            </w:r>
+            <w:r>
+              <w:rPr>
+                <w:rFonts w:ascii="Cambria" w:hAnsi="Cambria" w:cs="Times"/>
+                <w:color w:val="000000"/>
+              </w:rPr>
+              <w:t>MTG</w:t>
+            </w:r>
+            <w:r>
+              <w:rPr>
+                <w:rFonts w:ascii="Cambria" w:hAnsi="Cambria" w:cs="Georgia"/>
+                <w:color w:val="000000"/>
+              </w:rPr>
+              <w:t xml:space="preserve">) </w:t>
+            </w:r>
+          </w:p>
+        </w:tc>
+        <w:tc>
+          <w:tcPr>
+            <w:tcW w:w="4675" w:type="dxa"/>
+            <w:tcBorders>
+              <w:top w:val="nil"/>
+              <w:bottom w:val="nil"/>
+            </w:tcBorders>
+            <w:vAlign w:val="center"/>
+          </w:tcPr>
+          <w:p>
+            <w:pPr>
+              <w:widowControl w:val="0"/>
+              <w:autoSpaceDE w:val="0"/>
+              <w:autoSpaceDN w:val="0"/>
+              <w:adjustRightInd w:val="0"/>
+              <w:spacing w:after="240" w:line="300" w:lineRule="atLeast"/>
+              <w:rPr>
+                <w:rFonts w:ascii="Cambria" w:hAnsi="Cambria" w:cs="Times"/>
+                <w:color w:val="000000"/>
+              </w:rPr>
+            </w:pPr>
+            <w:r>
+              <w:rPr>
+                <w:rFonts w:ascii="Cambria" w:hAnsi="Cambria" w:cs="Georgia"/>
+                <w:color w:val="000000"/>
+              </w:rPr>
+              <w:t xml:space="preserve">29) </w:t>
+            </w:r>
+            <w:proofErr w:type="spellStart"/>
+            <w:r>
+              <w:rPr>
+                <w:rFonts w:ascii="Cambria" w:hAnsi="Cambria" w:cs="Georgia"/>
+                <w:color w:val="000000"/>
+              </w:rPr>
+              <w:t>supramarginal</w:t>
+            </w:r>
+            <w:proofErr w:type="spellEnd"/>
+            <w:r>
+              <w:rPr>
+                <w:rFonts w:ascii="Cambria" w:hAnsi="Cambria" w:cs="Georgia"/>
+                <w:color w:val="000000"/>
+              </w:rPr>
+              <w:t xml:space="preserve"> (</w:t>
+            </w:r>
+            <w:r>
+              <w:rPr>
+                <w:rFonts w:ascii="Cambria" w:hAnsi="Cambria" w:cs="Times"/>
+                <w:color w:val="000000"/>
+              </w:rPr>
+              <w:t>SMAR</w:t>
+            </w:r>
+            <w:r>
+              <w:rPr>
+                <w:rFonts w:ascii="Cambria" w:hAnsi="Cambria" w:cs="Georgia"/>
+                <w:color w:val="000000"/>
+              </w:rPr>
+              <w:t>)</w:t>
+            </w:r>
+            <w:r>
+              <w:rPr>
+                <w:rFonts w:ascii="MS Mincho" w:eastAsia="MS Mincho" w:hAnsi="MS Mincho" w:cs="MS Mincho"/>
+                <w:color w:val="000000"/>
+              </w:rPr>
+              <w:t> +</w:t>
             </w:r>
           </w:p>
         </w:tc>
@@ -957,63 +1557,110 @@
             <w:tcW w:w="4675" w:type="dxa"/>
             <w:tcBorders>
               <w:top w:val="nil"/>
-              <w:left w:val="nil"/>
-              <w:bottom w:val="nil"/>
-            </w:tcBorders>
-          </w:tcPr>
-          <w:p>
-            <w:pPr>
-              <w:pStyle w:val="Compact"/>
-              <w:spacing w:line="360" w:lineRule="auto"/>
-              <w:jc w:val="both"/>
-              <w:rPr>
-                <w:rFonts w:ascii="Georgia" w:hAnsi="Georgia"/>
-              </w:rPr>
-            </w:pPr>
-            <w:r>
-              <w:rPr>
-                <w:rFonts w:ascii="Georgia" w:hAnsi="Georgia"/>
-              </w:rPr>
-              <w:t>13) middle temporal (MTG)</w:t>
-            </w:r>
-          </w:p>
-        </w:tc>
-        <w:tc>
-          <w:tcPr>
-            <w:tcW w:w="4675" w:type="dxa"/>
-            <w:tcBorders>
-              <w:top w:val="nil"/>
-              <w:bottom w:val="nil"/>
-            </w:tcBorders>
-          </w:tcPr>
-          <w:p>
-            <w:pPr>
-              <w:pStyle w:val="Compact"/>
-              <w:spacing w:line="360" w:lineRule="auto"/>
-              <w:jc w:val="both"/>
-              <w:rPr>
-                <w:rFonts w:ascii="Georgia" w:hAnsi="Georgia"/>
-              </w:rPr>
-            </w:pPr>
-            <w:r>
-              <w:rPr>
-                <w:rFonts w:ascii="Georgia" w:hAnsi="Georgia"/>
-              </w:rPr>
-              <w:t xml:space="preserve">29) </w:t>
+              <w:bottom w:val="nil"/>
+            </w:tcBorders>
+            <w:vAlign w:val="center"/>
+          </w:tcPr>
+          <w:p>
+            <w:pPr>
+              <w:widowControl w:val="0"/>
+              <w:autoSpaceDE w:val="0"/>
+              <w:autoSpaceDN w:val="0"/>
+              <w:adjustRightInd w:val="0"/>
+              <w:spacing w:after="240" w:line="300" w:lineRule="atLeast"/>
+              <w:rPr>
+                <w:rFonts w:ascii="Cambria" w:hAnsi="Cambria" w:cs="Times"/>
+                <w:color w:val="000000"/>
+              </w:rPr>
+            </w:pPr>
+            <w:r>
+              <w:rPr>
+                <w:rFonts w:ascii="Cambria" w:hAnsi="Cambria" w:cs="Georgia"/>
+                <w:color w:val="000000"/>
+              </w:rPr>
+              <w:t xml:space="preserve">14) </w:t>
             </w:r>
             <w:proofErr w:type="spellStart"/>
             <w:r>
               <w:rPr>
-                <w:rFonts w:ascii="Georgia" w:hAnsi="Georgia"/>
-              </w:rPr>
-              <w:t>supramarginal</w:t>
+                <w:rFonts w:ascii="Cambria" w:hAnsi="Cambria" w:cs="Georgia"/>
+                <w:color w:val="000000"/>
+              </w:rPr>
+              <w:t>parahippocampal</w:t>
             </w:r>
             <w:proofErr w:type="spellEnd"/>
             <w:r>
               <w:rPr>
-                <w:rFonts w:ascii="Georgia" w:hAnsi="Georgia"/>
-              </w:rPr>
-              <w:t xml:space="preserve"> (SMAR)</w:t>
+                <w:rFonts w:ascii="Cambria" w:hAnsi="Cambria" w:cs="Georgia"/>
+                <w:color w:val="000000"/>
+              </w:rPr>
+              <w:t xml:space="preserve"> (</w:t>
+            </w:r>
+            <w:r>
+              <w:rPr>
+                <w:rFonts w:ascii="Cambria" w:hAnsi="Cambria" w:cs="Times"/>
+                <w:color w:val="000000"/>
+              </w:rPr>
+              <w:t>PARH</w:t>
+            </w:r>
+            <w:r>
+              <w:rPr>
+                <w:rFonts w:ascii="Cambria" w:hAnsi="Cambria" w:cs="Georgia"/>
+                <w:color w:val="000000"/>
+              </w:rPr>
+              <w:t xml:space="preserve">) </w:t>
+            </w:r>
+          </w:p>
+        </w:tc>
+        <w:tc>
+          <w:tcPr>
+            <w:tcW w:w="4675" w:type="dxa"/>
+            <w:tcBorders>
+              <w:top w:val="nil"/>
+              <w:bottom w:val="nil"/>
+            </w:tcBorders>
+            <w:vAlign w:val="center"/>
+          </w:tcPr>
+          <w:p>
+            <w:pPr>
+              <w:widowControl w:val="0"/>
+              <w:autoSpaceDE w:val="0"/>
+              <w:autoSpaceDN w:val="0"/>
+              <w:adjustRightInd w:val="0"/>
+              <w:spacing w:after="240" w:line="300" w:lineRule="atLeast"/>
+              <w:rPr>
+                <w:rFonts w:ascii="Cambria" w:hAnsi="Cambria" w:cs="Times"/>
+                <w:color w:val="000000"/>
+              </w:rPr>
+            </w:pPr>
+            <w:r>
+              <w:rPr>
+                <w:rFonts w:ascii="Cambria" w:hAnsi="Cambria" w:cs="Georgia"/>
+                <w:color w:val="000000"/>
+              </w:rPr>
+              <w:t>30) transverse temporal (</w:t>
+            </w:r>
+            <w:r>
+              <w:rPr>
+                <w:rFonts w:ascii="Cambria" w:hAnsi="Cambria" w:cs="Times"/>
+                <w:color w:val="000000"/>
+              </w:rPr>
+              <w:t>TT</w:t>
+            </w:r>
+            <w:r>
+              <w:rPr>
+                <w:rFonts w:ascii="Cambria" w:hAnsi="Cambria" w:cs="Georgia"/>
+                <w:color w:val="000000"/>
+              </w:rPr>
+              <w:t>)</w:t>
+            </w:r>
+            <w:r>
+              <w:rPr>
+                <w:rFonts w:ascii="MS Mincho" w:eastAsia="MS Mincho" w:hAnsi="MS Mincho" w:cs="MS Mincho"/>
+                <w:color w:val="000000"/>
+              </w:rPr>
+              <w:t> +</w:t>
             </w:r>
           </w:p>
         </w:tc>
@@ -1024,63 +1671,96 @@
             <w:tcW w:w="4675" w:type="dxa"/>
             <w:tcBorders>
               <w:top w:val="nil"/>
-              <w:left w:val="nil"/>
-              <w:bottom w:val="nil"/>
-            </w:tcBorders>
-          </w:tcPr>
-          <w:p>
-            <w:pPr>
-              <w:pStyle w:val="Compact"/>
-              <w:spacing w:line="360" w:lineRule="auto"/>
-              <w:jc w:val="both"/>
-              <w:rPr>
-                <w:rFonts w:ascii="Georgia" w:hAnsi="Georgia"/>
-              </w:rPr>
-            </w:pPr>
-            <w:r>
-              <w:rPr>
-                <w:rFonts w:ascii="Georgia" w:hAnsi="Georgia"/>
-              </w:rPr>
-              <w:t xml:space="preserve">14) </w:t>
+              <w:bottom w:val="nil"/>
+            </w:tcBorders>
+            <w:vAlign w:val="center"/>
+          </w:tcPr>
+          <w:p>
+            <w:pPr>
+              <w:widowControl w:val="0"/>
+              <w:autoSpaceDE w:val="0"/>
+              <w:autoSpaceDN w:val="0"/>
+              <w:adjustRightInd w:val="0"/>
+              <w:spacing w:after="240" w:line="300" w:lineRule="atLeast"/>
+              <w:rPr>
+                <w:rFonts w:ascii="Cambria" w:hAnsi="Cambria" w:cs="Times"/>
+                <w:color w:val="000000"/>
+              </w:rPr>
+            </w:pPr>
+            <w:r>
+              <w:rPr>
+                <w:rFonts w:ascii="Cambria" w:hAnsi="Cambria" w:cs="Georgia"/>
+                <w:color w:val="000000"/>
+              </w:rPr>
+              <w:t>15) paracentral (</w:t>
             </w:r>
             <w:proofErr w:type="spellStart"/>
             <w:r>
               <w:rPr>
-                <w:rFonts w:ascii="Georgia" w:hAnsi="Georgia"/>
-              </w:rPr>
-              <w:t>parahippocampal</w:t>
+                <w:rFonts w:ascii="Cambria" w:hAnsi="Cambria" w:cs="Times"/>
+                <w:color w:val="000000"/>
+              </w:rPr>
+              <w:t>paraC</w:t>
             </w:r>
             <w:proofErr w:type="spellEnd"/>
             <w:r>
               <w:rPr>
-                <w:rFonts w:ascii="Georgia" w:hAnsi="Georgia"/>
-              </w:rPr>
-              <w:t xml:space="preserve"> (PARH)</w:t>
-            </w:r>
-          </w:p>
-        </w:tc>
-        <w:tc>
-          <w:tcPr>
-            <w:tcW w:w="4675" w:type="dxa"/>
-            <w:tcBorders>
-              <w:top w:val="nil"/>
-              <w:bottom w:val="nil"/>
-            </w:tcBorders>
-          </w:tcPr>
-          <w:p>
-            <w:pPr>
-              <w:pStyle w:val="Compact"/>
-              <w:spacing w:line="360" w:lineRule="auto"/>
-              <w:jc w:val="both"/>
-              <w:rPr>
-                <w:rFonts w:ascii="Georgia" w:hAnsi="Georgia"/>
-              </w:rPr>
-            </w:pPr>
-            <w:r>
-              <w:rPr>
-                <w:rFonts w:ascii="Georgia" w:hAnsi="Georgia"/>
-              </w:rPr>
-              <w:t>30) transverse temporal (TT)</w:t>
+                <w:rFonts w:ascii="Cambria" w:hAnsi="Cambria" w:cs="Georgia"/>
+                <w:color w:val="000000"/>
+              </w:rPr>
+              <w:t>)</w:t>
+            </w:r>
+            <w:r>
+              <w:rPr>
+                <w:rFonts w:ascii="MS Mincho" w:eastAsia="MS Mincho" w:hAnsi="MS Mincho" w:cs="MS Mincho"/>
+                <w:color w:val="000000"/>
+              </w:rPr>
+              <w:t> +</w:t>
+            </w:r>
+          </w:p>
+        </w:tc>
+        <w:tc>
+          <w:tcPr>
+            <w:tcW w:w="4675" w:type="dxa"/>
+            <w:tcBorders>
+              <w:top w:val="nil"/>
+              <w:bottom w:val="nil"/>
+            </w:tcBorders>
+            <w:vAlign w:val="center"/>
+          </w:tcPr>
+          <w:p>
+            <w:pPr>
+              <w:widowControl w:val="0"/>
+              <w:autoSpaceDE w:val="0"/>
+              <w:autoSpaceDN w:val="0"/>
+              <w:adjustRightInd w:val="0"/>
+              <w:spacing w:after="240" w:line="300" w:lineRule="atLeast"/>
+              <w:rPr>
+                <w:rFonts w:ascii="Cambria" w:hAnsi="Cambria" w:cs="Times"/>
+                <w:color w:val="000000"/>
+              </w:rPr>
+            </w:pPr>
+            <w:r>
+              <w:rPr>
+                <w:rFonts w:ascii="Cambria" w:hAnsi="Cambria" w:cs="Georgia"/>
+                <w:color w:val="000000"/>
+              </w:rPr>
+              <w:t>31) insula (</w:t>
+            </w:r>
+            <w:r>
+              <w:rPr>
+                <w:rFonts w:ascii="Cambria" w:hAnsi="Cambria" w:cs="Times"/>
+                <w:color w:val="000000"/>
+              </w:rPr>
+              <w:t>INS</w:t>
+            </w:r>
+            <w:r>
+              <w:rPr>
+                <w:rFonts w:ascii="Cambria" w:hAnsi="Cambria" w:cs="Georgia"/>
+                <w:color w:val="000000"/>
+              </w:rPr>
+              <w:t xml:space="preserve">) </w:t>
             </w:r>
           </w:p>
         </w:tc>
@@ -1091,144 +1771,89 @@
             <w:tcW w:w="4675" w:type="dxa"/>
             <w:tcBorders>
               <w:top w:val="nil"/>
-              <w:left w:val="nil"/>
-              <w:bottom w:val="nil"/>
-            </w:tcBorders>
-          </w:tcPr>
-          <w:p>
-            <w:pPr>
-              <w:pStyle w:val="Compact"/>
-              <w:spacing w:line="360" w:lineRule="auto"/>
-              <w:jc w:val="both"/>
-              <w:rPr>
-                <w:rFonts w:ascii="Georgia" w:hAnsi="Georgia"/>
-              </w:rPr>
-            </w:pPr>
-            <w:r>
-              <w:rPr>
-                <w:rFonts w:ascii="Georgia" w:hAnsi="Georgia"/>
-              </w:rPr>
-              <w:t>15) paracentral (</w:t>
+              <w:bottom w:val="single" w:sz="4" w:space="0" w:color="auto"/>
+            </w:tcBorders>
+            <w:vAlign w:val="center"/>
+          </w:tcPr>
+          <w:p>
+            <w:pPr>
+              <w:widowControl w:val="0"/>
+              <w:autoSpaceDE w:val="0"/>
+              <w:autoSpaceDN w:val="0"/>
+              <w:adjustRightInd w:val="0"/>
+              <w:spacing w:after="240" w:line="300" w:lineRule="atLeast"/>
+              <w:rPr>
+                <w:rFonts w:ascii="Cambria" w:hAnsi="Cambria" w:cs="Times"/>
+                <w:color w:val="000000"/>
+              </w:rPr>
+            </w:pPr>
+            <w:r>
+              <w:rPr>
+                <w:rFonts w:ascii="Cambria" w:hAnsi="Cambria" w:cs="Georgia"/>
+                <w:color w:val="000000"/>
+              </w:rPr>
+              <w:t xml:space="preserve">16) pars </w:t>
             </w:r>
             <w:proofErr w:type="spellStart"/>
             <w:r>
               <w:rPr>
-                <w:rFonts w:ascii="Georgia" w:hAnsi="Georgia"/>
-              </w:rPr>
-              <w:t>paraC</w:t>
+                <w:rFonts w:ascii="Cambria" w:hAnsi="Cambria" w:cs="Georgia"/>
+                <w:color w:val="000000"/>
+              </w:rPr>
+              <w:t>opercularis</w:t>
             </w:r>
             <w:proofErr w:type="spellEnd"/>
             <w:r>
               <w:rPr>
-                <w:rFonts w:ascii="Georgia" w:hAnsi="Georgia"/>
-              </w:rPr>
-              <w:t>)</w:t>
-            </w:r>
-          </w:p>
-        </w:tc>
-        <w:tc>
-          <w:tcPr>
-            <w:tcW w:w="4675" w:type="dxa"/>
-            <w:tcBorders>
-              <w:top w:val="nil"/>
-              <w:bottom w:val="nil"/>
-            </w:tcBorders>
-          </w:tcPr>
-          <w:p>
-            <w:pPr>
-              <w:pStyle w:val="Compact"/>
-              <w:spacing w:line="360" w:lineRule="auto"/>
-              <w:jc w:val="both"/>
-              <w:rPr>
-                <w:rFonts w:ascii="Georgia" w:hAnsi="Georgia"/>
-              </w:rPr>
-            </w:pPr>
-            <w:r>
-              <w:rPr>
-                <w:rFonts w:ascii="Georgia" w:hAnsi="Georgia"/>
-              </w:rPr>
-              <w:t>31) insula (INS)</w:t>
-            </w:r>
-          </w:p>
-        </w:tc>
-      </w:tr>
-      <w:tr>
-        <w:tc>
-          <w:tcPr>
-            <w:tcW w:w="4675" w:type="dxa"/>
-            <w:tcBorders>
-              <w:top w:val="nil"/>
-              <w:left w:val="nil"/>
+                <w:rFonts w:ascii="Cambria" w:hAnsi="Cambria" w:cs="Georgia"/>
+                <w:color w:val="000000"/>
+              </w:rPr>
+              <w:t xml:space="preserve"> (</w:t>
+            </w:r>
+            <w:proofErr w:type="spellStart"/>
+            <w:r>
+              <w:rPr>
+                <w:rFonts w:ascii="Cambria" w:hAnsi="Cambria" w:cs="Times"/>
+                <w:color w:val="000000"/>
+              </w:rPr>
+              <w:t>pOPER</w:t>
+            </w:r>
+            <w:proofErr w:type="spellEnd"/>
+            <w:r>
+              <w:rPr>
+                <w:rFonts w:ascii="Cambria" w:hAnsi="Cambria" w:cs="Georgia"/>
+                <w:color w:val="000000"/>
+              </w:rPr>
+              <w:t xml:space="preserve">) </w:t>
+            </w:r>
+          </w:p>
+        </w:tc>
+        <w:tc>
+          <w:tcPr>
+            <w:tcW w:w="4675" w:type="dxa"/>
+            <w:tcBorders>
+              <w:top w:val="nil"/>
               <w:bottom w:val="single" w:sz="4" w:space="0" w:color="auto"/>
             </w:tcBorders>
-          </w:tcPr>
-          <w:p>
-            <w:pPr>
-              <w:pStyle w:val="Compact"/>
-              <w:spacing w:line="360" w:lineRule="auto"/>
-              <w:jc w:val="both"/>
-              <w:rPr>
-                <w:rFonts w:ascii="Georgia" w:hAnsi="Georgia"/>
-              </w:rPr>
-            </w:pPr>
-            <w:r>
-              <w:rPr>
-                <w:rFonts w:ascii="Georgia" w:hAnsi="Georgia"/>
-              </w:rPr>
-              <w:t xml:space="preserve">16) pars </w:t>
-            </w:r>
-            <w:proofErr w:type="spellStart"/>
-            <w:r>
-              <w:rPr>
-                <w:rFonts w:ascii="Georgia" w:hAnsi="Georgia"/>
-              </w:rPr>
-              <w:t>opercularis</w:t>
-            </w:r>
-            <w:proofErr w:type="spellEnd"/>
-            <w:r>
-              <w:rPr>
-                <w:rFonts w:ascii="Georgia" w:hAnsi="Georgia"/>
-              </w:rPr>
-              <w:t xml:space="preserve"> (</w:t>
-            </w:r>
-            <w:proofErr w:type="spellStart"/>
-            <w:r>
-              <w:rPr>
-                <w:rFonts w:ascii="Georgia" w:hAnsi="Georgia"/>
-              </w:rPr>
-              <w:t>pOPER</w:t>
-            </w:r>
-            <w:proofErr w:type="spellEnd"/>
-            <w:r>
-              <w:rPr>
-                <w:rFonts w:ascii="Georgia" w:hAnsi="Georgia"/>
-              </w:rPr>
-              <w:t>)</w:t>
-            </w:r>
-          </w:p>
-        </w:tc>
-        <w:tc>
-          <w:tcPr>
-            <w:tcW w:w="4675" w:type="dxa"/>
-            <w:tcBorders>
-              <w:top w:val="nil"/>
-              <w:bottom w:val="single" w:sz="4" w:space="0" w:color="auto"/>
-            </w:tcBorders>
-          </w:tcPr>
-          <w:p>
-            <w:pPr>
-              <w:pStyle w:val="Compact"/>
-              <w:spacing w:line="360" w:lineRule="auto"/>
-              <w:jc w:val="both"/>
-              <w:rPr>
-                <w:rFonts w:ascii="Georgia" w:hAnsi="Georgia"/>
+            <w:vAlign w:val="center"/>
+          </w:tcPr>
+          <w:p>
+            <w:pPr>
+              <w:rPr>
+                <w:rFonts w:ascii="Cambria" w:hAnsi="Cambria"/>
               </w:rPr>
             </w:pPr>
           </w:p>
         </w:tc>
       </w:tr>
     </w:tbl>
-    <w:p/>
+    <w:p>
+      <w:pPr>
+        <w:rPr>
+          <w:rFonts w:ascii="Cambria" w:hAnsi="Cambria"/>
+        </w:rPr>
+      </w:pPr>
+    </w:p>
     <w:sectPr>
       <w:pgSz w:w="12240" w:h="15840"/>
       <w:pgMar w:top="1440" w:right="1440" w:bottom="1440" w:left="1440" w:header="720" w:footer="720" w:gutter="0"/>
@@ -1669,7 +2294,7 @@
     <w:name w:val="Table Grid"/>
     <w:basedOn w:val="TableNormal"/>
     <w:uiPriority w:val="39"/>
-    <w:rsid w:val="00736109"/>
+    <w:rsid w:val="0028439A"/>
     <w:tblPr>
       <w:tblInd w:w="0" w:type="dxa"/>
       <w:tblBorders>
@@ -1688,34 +2313,16 @@
       </w:tblCellMar>
     </w:tblPr>
   </w:style>
-  <w:style w:type="paragraph" w:customStyle="1" w:styleId="Compact">
-    <w:name w:val="Compact"/>
-    <w:basedOn w:val="BodyText"/>
+  <w:style w:type="paragraph" w:styleId="ListParagraph">
+    <w:name w:val="List Paragraph"/>
+    <w:basedOn w:val="Normal"/>
+    <w:uiPriority w:val="34"/>
     <w:qFormat/>
-    <w:rsid w:val="00736109"/>
+    <w:rsid w:val="0028439A"/>
     <w:pPr>
-      <w:spacing w:before="36" w:after="36"/>
+      <w:ind w:left="720"/>
+      <w:contextualSpacing/>
     </w:pPr>
-  </w:style>
-  <w:style w:type="paragraph" w:styleId="BodyText">
-    <w:name w:val="Body Text"/>
-    <w:basedOn w:val="Normal"/>
-    <w:link w:val="BodyTextChar"/>
-    <w:uiPriority w:val="99"/>
-    <w:semiHidden/>
-    <w:unhideWhenUsed/>
-    <w:rsid w:val="00736109"/>
-    <w:pPr>
-      <w:spacing w:after="120"/>
-    </w:pPr>
-  </w:style>
-  <w:style w:type="character" w:customStyle="1" w:styleId="BodyTextChar">
-    <w:name w:val="Body Text Char"/>
-    <w:basedOn w:val="DefaultParagraphFont"/>
-    <w:link w:val="BodyText"/>
-    <w:uiPriority w:val="99"/>
-    <w:semiHidden/>
-    <w:rsid w:val="00736109"/>
   </w:style>
 </w:styles>
 </file>
